--- a/asset/report/Report.docx
+++ b/asset/report/Report.docx
@@ -20,13 +20,78 @@
           <w:sz w:val="48"/>
           <w:szCs w:val="48"/>
         </w:rPr>
-        <w:t>AnsBoB : Answering Science Exam Based on BERT Model</w:t>
+        <w:t xml:space="preserve">AnsBoB : Answering Science Exam Based on </w:t>
+      </w:r>
+      <w:r>
+        <w:drawing>
+          <wp:anchor behindDoc="0" distT="0" distB="0" distL="0" distR="0" simplePos="0" locked="0" layoutInCell="1" allowOverlap="1" relativeHeight="2">
+            <wp:simplePos x="0" y="0"/>
+            <wp:positionH relativeFrom="column">
+              <wp:posOffset>0</wp:posOffset>
+            </wp:positionH>
+            <wp:positionV relativeFrom="paragraph">
+              <wp:posOffset>720090</wp:posOffset>
+            </wp:positionV>
+            <wp:extent cx="6426200" cy="3810635"/>
+            <wp:effectExtent l="0" t="0" r="0" b="0"/>
+            <wp:wrapSquare wrapText="largest"/>
+            <wp:docPr id="1" name="图像1" descr="" title=""/>
+            <wp:cNvGraphicFramePr>
+              <a:graphicFrameLocks xmlns:a="http://schemas.openxmlformats.org/drawingml/2006/main" noChangeAspect="1"/>
+            </wp:cNvGraphicFramePr>
+            <a:graphic xmlns:a="http://schemas.openxmlformats.org/drawingml/2006/main">
+              <a:graphicData uri="http://schemas.openxmlformats.org/drawingml/2006/picture">
+                <pic:pic xmlns:pic="http://schemas.openxmlformats.org/drawingml/2006/picture">
+                  <pic:nvPicPr>
+                    <pic:cNvPr id="1" name="图像1" descr="" title=""/>
+                    <pic:cNvPicPr>
+                      <a:picLocks noChangeAspect="1" noChangeArrowheads="1"/>
+                    </pic:cNvPicPr>
+                  </pic:nvPicPr>
+                  <pic:blipFill>
+                    <a:blip r:embed="rId2"/>
+                    <a:stretch>
+                      <a:fillRect/>
+                    </a:stretch>
+                  </pic:blipFill>
+                  <pic:spPr bwMode="auto">
+                    <a:xfrm>
+                      <a:off x="0" y="0"/>
+                      <a:ext cx="6426200" cy="3810635"/>
+                    </a:xfrm>
+                    <a:prstGeom prst="rect">
+                      <a:avLst/>
+                    </a:prstGeom>
+                  </pic:spPr>
+                </pic:pic>
+              </a:graphicData>
+            </a:graphic>
+          </wp:anchor>
+        </w:drawing>
+      </w:r>
+      <w:r>
+        <w:rPr>
+          <w:rFonts w:eastAsia="MS Mincho"/>
+          <w:kern w:val="2"/>
+          <w:sz w:val="48"/>
+          <w:szCs w:val="48"/>
+        </w:rPr>
+        <w:t>B</w:t>
+      </w:r>
+      <w:r>
+        <w:rPr>
+          <w:rFonts w:eastAsia="MS Mincho"/>
+          <w:kern w:val="2"/>
+          <w:sz w:val="48"/>
+          <w:szCs w:val="48"/>
+        </w:rPr>
+        <w:t>ERT Model</w:t>
       </w:r>
     </w:p>
     <w:p>
       <w:pPr>
         <w:pStyle w:val="Author"/>
-        <w:spacing w:beforeAutospacing="1" w:afterAutospacing="1"/>
+        <w:spacing w:lineRule="auto" w:line="120" w:beforeAutospacing="1" w:afterAutospacing="1"/>
         <w:rPr>
           <w:sz w:val="16"/>
           <w:szCs w:val="16"/>
@@ -37,35 +102,17 @@
           <w:sz w:val="16"/>
           <w:szCs w:val="16"/>
         </w:rPr>
-        <w:t>*Note: Sub-titles are not captured in Xplore and should not be used</w:t>
-      </w:r>
-    </w:p>
-    <w:p>
-      <w:pPr>
-        <w:pStyle w:val="Author"/>
-        <w:spacing w:lineRule="auto" w:line="120" w:beforeAutospacing="1" w:afterAutospacing="1"/>
-        <w:rPr>
-          <w:sz w:val="16"/>
-          <w:szCs w:val="16"/>
-        </w:rPr>
-      </w:pPr>
-      <w:r>
-        <w:rPr>
-          <w:sz w:val="16"/>
-          <w:szCs w:val="16"/>
-        </w:rPr>
       </w:r>
     </w:p>
     <w:p>
       <w:pPr>
         <w:sectPr>
-          <w:footerReference w:type="first" r:id="rId2"/>
+          <w:footerReference w:type="default" r:id="rId3"/>
           <w:type w:val="nextPage"/>
           <w:pgSz w:w="11906" w:h="16838"/>
           <w:pgMar w:left="893" w:right="893" w:header="0" w:top="540" w:footer="0" w:bottom="720" w:gutter="0"/>
           <w:pgNumType w:fmt="decimal"/>
           <w:formProt w:val="false"/>
-          <w:titlePg/>
           <w:textDirection w:val="lrTb"/>
           <w:docGrid w:type="default" w:linePitch="360" w:charSpace="8192"/>
         </w:sectPr>
@@ -87,8 +134,50 @@
           <w:sz w:val="18"/>
           <w:szCs w:val="18"/>
         </w:rPr>
-        <w:t>Danbo WANG</w:t>
-      </w:r>
+        <w:t xml:space="preserve">Danbo WANG </w:t>
+      </w:r>
+      <w:r>
+        <w:rPr>
+          <w:sz w:val="18"/>
+          <w:szCs w:val="18"/>
+        </w:rPr>
+        <w:br/>
+      </w:r>
+      <w:r>
+        <w:rPr>
+          <w:i/>
+          <w:sz w:val="18"/>
+          <w:szCs w:val="18"/>
+        </w:rPr>
+        <w:t>Department of Control Science and Engineering, Zhejiang University</w:t>
+      </w:r>
+      <w:r>
+        <w:rPr>
+          <w:sz w:val="18"/>
+          <w:szCs w:val="18"/>
+        </w:rPr>
+        <w:br/>
+        <w:t xml:space="preserve">Major : </w:t>
+      </w:r>
+      <w:r>
+        <w:rPr>
+          <w:i/>
+          <w:sz w:val="18"/>
+          <w:szCs w:val="18"/>
+        </w:rPr>
+        <w:t>Automation(Control)</w:t>
+        <w:br/>
+      </w:r>
+    </w:p>
+    <w:p>
+      <w:pPr>
+        <w:pStyle w:val="Author"/>
+        <w:spacing w:beforeAutospacing="1" w:after="40"/>
+        <w:rPr>
+          <w:sz w:val="18"/>
+          <w:szCs w:val="18"/>
+        </w:rPr>
+      </w:pPr>
       <w:r>
         <w:rPr>
           <w:b/>
@@ -96,7 +185,7 @@
           <w:sz w:val="18"/>
           <w:szCs w:val="18"/>
         </w:rPr>
-        <w:t xml:space="preserve"> </w:t>
+        <w:t>Xinyu YU</w:t>
       </w:r>
       <w:r>
         <w:rPr>
@@ -111,7 +200,7 @@
           <w:sz w:val="18"/>
           <w:szCs w:val="18"/>
         </w:rPr>
-        <w:t>Department of Control Science and Engineering, Zhejiang University</w:t>
+        <w:t>Department of Computer Science and Engineering, Zhejiang University</w:t>
       </w:r>
       <w:r>
         <w:rPr>
@@ -119,20 +208,7 @@
           <w:szCs w:val="18"/>
         </w:rPr>
         <w:br/>
-      </w:r>
-      <w:r>
-        <w:rPr>
-          <w:sz w:val="18"/>
-          <w:szCs w:val="18"/>
-        </w:rPr>
-        <w:t xml:space="preserve">Major </w:t>
-      </w:r>
-      <w:r>
-        <w:rPr>
-          <w:sz w:val="18"/>
-          <w:szCs w:val="18"/>
-        </w:rPr>
-        <w:t xml:space="preserve">: </w:t>
+        <w:t xml:space="preserve">Major : </w:t>
       </w:r>
       <w:r>
         <w:rPr>
@@ -140,26 +216,21 @@
           <w:sz w:val="18"/>
           <w:szCs w:val="18"/>
         </w:rPr>
-        <w:t>Automation(Control)</w:t>
-      </w:r>
-      <w:r>
-        <w:rPr>
-          <w:i/>
-          <w:sz w:val="18"/>
-          <w:szCs w:val="18"/>
-        </w:rPr>
+        <w:t>Computer Science and Engineering</w:t>
         <w:br/>
       </w:r>
     </w:p>
     <w:p>
       <w:pPr>
-        <w:pStyle w:val="Author"/>
-        <w:spacing w:beforeAutospacing="1" w:after="40"/>
-        <w:rPr>
-          <w:sz w:val="18"/>
-          <w:szCs w:val="18"/>
-        </w:rPr>
-      </w:pPr>
+        <w:pStyle w:val="Normal"/>
+        <w:rPr>
+          <w:sz w:val="16"/>
+          <w:szCs w:val="16"/>
+        </w:rPr>
+      </w:pPr>
+      <w:r>
+        <w:br w:type="column"/>
+      </w:r>
       <w:r>
         <w:rPr>
           <w:b/>
@@ -167,7 +238,7 @@
           <w:sz w:val="18"/>
           <w:szCs w:val="18"/>
         </w:rPr>
-        <w:t>Xinyu YU</w:t>
+        <w:t>Xinyue YAO</w:t>
       </w:r>
       <w:r>
         <w:rPr>
@@ -182,7 +253,7 @@
           <w:sz w:val="18"/>
           <w:szCs w:val="18"/>
         </w:rPr>
-        <w:t>Department of Computer Science and Engineering, Zhejiang University</w:t>
+        <w:t>Department of Control Science and Engineering, Zhejiang University</w:t>
       </w:r>
       <w:r>
         <w:rPr>
@@ -190,20 +261,7 @@
           <w:szCs w:val="18"/>
         </w:rPr>
         <w:br/>
-      </w:r>
-      <w:r>
-        <w:rPr>
-          <w:sz w:val="18"/>
-          <w:szCs w:val="18"/>
-        </w:rPr>
-        <w:t xml:space="preserve">Major </w:t>
-      </w:r>
-      <w:r>
-        <w:rPr>
-          <w:sz w:val="18"/>
-          <w:szCs w:val="18"/>
-        </w:rPr>
-        <w:t xml:space="preserve">: </w:t>
+        <w:t xml:space="preserve">Major : </w:t>
       </w:r>
       <w:r>
         <w:rPr>
@@ -211,28 +269,19 @@
           <w:sz w:val="18"/>
           <w:szCs w:val="18"/>
         </w:rPr>
-        <w:t>Computer Science and Engineering</w:t>
-      </w:r>
-      <w:r>
-        <w:rPr>
-          <w:i/>
+        <w:t>Robotics Engineering</w:t>
+        <w:br/>
+      </w:r>
+    </w:p>
+    <w:p>
+      <w:pPr>
+        <w:pStyle w:val="Author"/>
+        <w:spacing w:beforeAutospacing="1" w:after="40"/>
+        <w:rPr>
           <w:sz w:val="18"/>
           <w:szCs w:val="18"/>
         </w:rPr>
-        <w:br/>
-      </w:r>
-    </w:p>
-    <w:p>
-      <w:pPr>
-        <w:pStyle w:val="Normal"/>
-        <w:rPr>
-          <w:sz w:val="16"/>
-          <w:szCs w:val="16"/>
-        </w:rPr>
-      </w:pPr>
-      <w:r>
-        <w:br w:type="column"/>
-      </w:r>
+      </w:pPr>
       <w:r>
         <w:rPr>
           <w:b/>
@@ -240,7 +289,7 @@
           <w:sz w:val="18"/>
           <w:szCs w:val="18"/>
         </w:rPr>
-        <w:t>Xinyue YAO</w:t>
+        <w:t>Yutao WANG</w:t>
       </w:r>
       <w:r>
         <w:rPr>
@@ -263,20 +312,7 @@
           <w:szCs w:val="18"/>
         </w:rPr>
         <w:br/>
-      </w:r>
-      <w:r>
-        <w:rPr>
-          <w:sz w:val="18"/>
-          <w:szCs w:val="18"/>
-        </w:rPr>
-        <w:t xml:space="preserve">Major </w:t>
-      </w:r>
-      <w:r>
-        <w:rPr>
-          <w:sz w:val="18"/>
-          <w:szCs w:val="18"/>
-        </w:rPr>
-        <w:t xml:space="preserve">: </w:t>
+        <w:t xml:space="preserve">Major : </w:t>
       </w:r>
       <w:r>
         <w:rPr>
@@ -284,26 +320,21 @@
           <w:sz w:val="18"/>
           <w:szCs w:val="18"/>
         </w:rPr>
-        <w:t>Robotics Engineering</w:t>
-      </w:r>
-      <w:r>
-        <w:rPr>
-          <w:i/>
-          <w:sz w:val="18"/>
-          <w:szCs w:val="18"/>
-        </w:rPr>
+        <w:t>Automation(Control)</w:t>
         <w:br/>
       </w:r>
     </w:p>
     <w:p>
       <w:pPr>
-        <w:pStyle w:val="Author"/>
-        <w:spacing w:beforeAutospacing="1" w:after="40"/>
-        <w:rPr>
-          <w:sz w:val="18"/>
-          <w:szCs w:val="18"/>
-        </w:rPr>
-      </w:pPr>
+        <w:pStyle w:val="Normal"/>
+        <w:rPr>
+          <w:sz w:val="16"/>
+          <w:szCs w:val="16"/>
+        </w:rPr>
+      </w:pPr>
+      <w:r>
+        <w:br w:type="column"/>
+      </w:r>
       <w:r>
         <w:rPr>
           <w:b/>
@@ -311,7 +342,7 @@
           <w:sz w:val="18"/>
           <w:szCs w:val="18"/>
         </w:rPr>
-        <w:t>Yutao WANG</w:t>
+        <w:t>Hongze WANG</w:t>
       </w:r>
       <w:r>
         <w:rPr>
@@ -334,20 +365,7 @@
           <w:szCs w:val="18"/>
         </w:rPr>
         <w:br/>
-      </w:r>
-      <w:r>
-        <w:rPr>
-          <w:sz w:val="18"/>
-          <w:szCs w:val="18"/>
-        </w:rPr>
-        <w:t xml:space="preserve">Major </w:t>
-      </w:r>
-      <w:r>
-        <w:rPr>
-          <w:sz w:val="18"/>
-          <w:szCs w:val="18"/>
-        </w:rPr>
-        <w:t xml:space="preserve">: </w:t>
+        <w:t xml:space="preserve">Major : </w:t>
       </w:r>
       <w:r>
         <w:rPr>
@@ -357,91 +375,21 @@
         </w:rPr>
         <w:t>Automation(Control)</w:t>
       </w:r>
-      <w:r>
-        <w:rPr>
-          <w:i/>
-          <w:sz w:val="18"/>
-          <w:szCs w:val="18"/>
-        </w:rPr>
-        <w:br/>
-      </w:r>
-    </w:p>
-    <w:p>
-      <w:pPr>
-        <w:pStyle w:val="Normal"/>
+    </w:p>
+    <w:p>
+      <w:pPr>
+        <w:pStyle w:val="Author"/>
+        <w:spacing w:beforeAutospacing="1" w:after="40"/>
         <w:rPr>
           <w:sz w:val="16"/>
           <w:szCs w:val="16"/>
         </w:rPr>
       </w:pPr>
       <w:r>
-        <w:br w:type="column"/>
-      </w:r>
-      <w:r>
-        <w:rPr>
-          <w:b/>
-          <w:bCs/>
-          <w:sz w:val="18"/>
-          <w:szCs w:val="18"/>
-        </w:rPr>
-        <w:t>Hongze WANG</w:t>
-      </w:r>
-      <w:r>
-        <w:rPr>
-          <w:sz w:val="18"/>
-          <w:szCs w:val="18"/>
-        </w:rPr>
-        <w:br/>
-      </w:r>
-      <w:r>
-        <w:rPr>
-          <w:i/>
-          <w:sz w:val="18"/>
-          <w:szCs w:val="18"/>
-        </w:rPr>
-        <w:t>Department of Control Science and Engineering, Zhejiang University</w:t>
-      </w:r>
-      <w:r>
-        <w:rPr>
-          <w:sz w:val="18"/>
-          <w:szCs w:val="18"/>
-        </w:rPr>
-        <w:br/>
-      </w:r>
-      <w:r>
-        <w:rPr>
-          <w:sz w:val="18"/>
-          <w:szCs w:val="18"/>
-        </w:rPr>
-        <w:t xml:space="preserve">Major </w:t>
-      </w:r>
-      <w:r>
-        <w:rPr>
-          <w:sz w:val="18"/>
-          <w:szCs w:val="18"/>
-        </w:rPr>
-        <w:t xml:space="preserve">: </w:t>
-      </w:r>
-      <w:r>
-        <w:rPr>
-          <w:i/>
-          <w:sz w:val="18"/>
-          <w:szCs w:val="18"/>
-        </w:rPr>
-        <w:t>Automation(Control)</w:t>
-      </w:r>
-    </w:p>
-    <w:p>
-      <w:pPr>
-        <w:pStyle w:val="Author"/>
-        <w:spacing w:beforeAutospacing="1" w:after="40"/>
         <w:rPr>
           <w:sz w:val="16"/>
           <w:szCs w:val="16"/>
         </w:rPr>
-      </w:pPr>
-      <w:r>
-        <w:rPr/>
       </w:r>
     </w:p>
     <w:p>
@@ -449,7 +397,7 @@
         <w:sectPr>
           <w:type w:val="continuous"/>
           <w:pgSz w:w="11906" w:h="16838"/>
-          <w:pgMar w:left="893" w:right="893" w:header="0" w:top="540" w:footer="720" w:bottom="1440" w:gutter="0"/>
+          <w:pgMar w:left="893" w:right="893" w:header="0" w:top="540" w:footer="0" w:bottom="720" w:gutter="0"/>
           <w:cols w:num="3" w:equalWidth="false" w:sep="false">
             <w:col w:w="3013" w:space="720"/>
             <w:col w:w="2653" w:space="720"/>
@@ -470,22 +418,28 @@
         </w:rPr>
       </w:pPr>
       <w:r>
-        <w:rPr/>
-      </w:r>
-    </w:p>
-    <w:p>
-      <w:pPr>
-        <w:pStyle w:val="Normal"/>
         <w:rPr>
           <w:sz w:val="16"/>
           <w:szCs w:val="16"/>
         </w:rPr>
+      </w:r>
+    </w:p>
+    <w:p>
+      <w:pPr>
+        <w:pStyle w:val="Normal"/>
+        <w:rPr>
+          <w:sz w:val="16"/>
+          <w:szCs w:val="16"/>
+        </w:rPr>
       </w:pPr>
       <w:r>
         <w:br w:type="column"/>
       </w:r>
       <w:r>
-        <w:rPr/>
+        <w:rPr>
+          <w:sz w:val="16"/>
+          <w:szCs w:val="16"/>
+        </w:rPr>
       </w:r>
     </w:p>
     <w:p>
@@ -493,7 +447,7 @@
         <w:sectPr>
           <w:type w:val="continuous"/>
           <w:pgSz w:w="11906" w:h="16838"/>
-          <w:pgMar w:left="893" w:right="893" w:header="0" w:top="540" w:footer="720" w:bottom="1440" w:gutter="0"/>
+          <w:pgMar w:left="893" w:right="893" w:header="0" w:top="540" w:footer="0" w:bottom="720" w:gutter="0"/>
           <w:cols w:num="3" w:equalWidth="false" w:sep="false">
             <w:col w:w="3013" w:space="720"/>
             <w:col w:w="2653" w:space="720"/>
@@ -515,24 +469,8 @@
         </w:rPr>
       </w:pPr>
       <w:r>
-        <w:rPr>
-          <w:i/>
-          <w:iCs/>
-        </w:rPr>
-        <w:t>Abstract</w:t>
-      </w:r>
-      <w:r>
         <w:rPr/>
-        <w:t xml:space="preserve">—This </w:t>
-      </w:r>
-      <w:r>
-        <w:rPr>
-          <w:b/>
-          <w:bCs/>
-          <w:sz w:val="18"/>
-          <w:szCs w:val="18"/>
-        </w:rPr>
-        <w:t>report address a problem of answering science exam (generated by ChatGPT) using language model. We propose a novel approach to train BERT model on a 6k training set and test it on a 500 questions set. Experiment results show that our method has strong performance on the science exam, but still has room for improvement.</w:t>
+        <w:t>Abstract—This report address a problem of answering LLM science exam (generated by ChatGPT) using language model. We propose a novel approach to train and prompt BERT model on a 6k training set and test it on a 500 questions set. Experiment results show that our method has strong performance on the science exam, but still has room for improvement.</w:t>
       </w:r>
     </w:p>
     <w:p>
@@ -563,7 +501,7 @@
         <w:pStyle w:val="1"/>
         <w:numPr>
           <w:ilvl w:val="0"/>
-          <w:numId w:val="4"/>
+          <w:numId w:val="3"/>
         </w:numPr>
         <w:ind w:hanging="0"/>
         <w:rPr>
@@ -591,7 +529,85 @@
           <w:lang w:val="x-none" w:eastAsia="x-none"/>
         </w:rPr>
         <w:tab/>
-        <w:t xml:space="preserve">As the scope of large language model capabilities expands, a growing area of research is using LLMs to characterize themselves. Because many preexisting NLP benchmarks have been shown to be trivial for state-of-the-art models, there has also been interesting work showing that LLMs can be used to create more challenging tasks to test ever more powerful models [1]. To answer those tasks, we propose our model AnsBoB (ANSwering science exam Based On Bert). </w:t>
+        <w:t>As the scope of large language model capabilities expands, a growing area of research is using LLMs to characterize themselves. Because many preexisting NLP benchmarks have been shown to be trivial for state-of-the-art models, there has also been interesting work showing that LLMs can be used to create more challenging tasks to test ever more powerful models [1]. To answer those tasks, we proposed our model AnsBoB (</w:t>
+      </w:r>
+      <w:r>
+        <w:rPr>
+          <w:b/>
+          <w:bCs/>
+          <w:spacing w:val="-1"/>
+          <w:lang w:val="x-none" w:eastAsia="x-none"/>
+        </w:rPr>
+        <w:t>A</w:t>
+      </w:r>
+      <w:r>
+        <w:rPr>
+          <w:rFonts w:eastAsia="SimSun" w:cs="Times New Roman"/>
+          <w:b/>
+          <w:bCs/>
+          <w:color w:val="auto"/>
+          <w:spacing w:val="-1"/>
+          <w:kern w:val="0"/>
+          <w:sz w:val="20"/>
+          <w:szCs w:val="20"/>
+          <w:lang w:val="x-none" w:eastAsia="x-none" w:bidi="ar-SA"/>
+        </w:rPr>
+        <w:t>ns</w:t>
+      </w:r>
+      <w:r>
+        <w:rPr>
+          <w:spacing w:val="-1"/>
+          <w:lang w:val="x-none" w:eastAsia="x-none"/>
+        </w:rPr>
+        <w:t xml:space="preserve">wering science exam </w:t>
+      </w:r>
+      <w:r>
+        <w:rPr>
+          <w:b/>
+          <w:bCs/>
+          <w:spacing w:val="-1"/>
+          <w:lang w:val="x-none" w:eastAsia="x-none"/>
+        </w:rPr>
+        <w:t>B</w:t>
+      </w:r>
+      <w:r>
+        <w:rPr>
+          <w:spacing w:val="-1"/>
+          <w:lang w:val="x-none" w:eastAsia="x-none"/>
+        </w:rPr>
+        <w:t xml:space="preserve">ased </w:t>
+      </w:r>
+      <w:r>
+        <w:rPr>
+          <w:b/>
+          <w:bCs/>
+          <w:spacing w:val="-1"/>
+          <w:lang w:val="x-none" w:eastAsia="x-none"/>
+        </w:rPr>
+        <w:t>o</w:t>
+      </w:r>
+      <w:r>
+        <w:rPr>
+          <w:spacing w:val="-1"/>
+          <w:lang w:val="x-none" w:eastAsia="x-none"/>
+        </w:rPr>
+        <w:t xml:space="preserve">n </w:t>
+      </w:r>
+      <w:r>
+        <w:rPr>
+          <w:b/>
+          <w:bCs/>
+          <w:spacing w:val="-1"/>
+          <w:lang w:val="x-none" w:eastAsia="x-none"/>
+        </w:rPr>
+        <w:t>B</w:t>
+      </w:r>
+      <w:r>
+        <w:rPr>
+          <w:spacing w:val="-1"/>
+          <w:lang w:val="x-none" w:eastAsia="x-none"/>
+        </w:rPr>
+        <w:t xml:space="preserve">ert). </w:t>
       </w:r>
     </w:p>
     <w:p>
@@ -609,7 +625,46 @@
           <w:lang w:val="x-none" w:eastAsia="x-none"/>
         </w:rPr>
         <w:tab/>
-        <w:t xml:space="preserve"> As one of the most popular deep learning based language models, BERT has applications in multiple fields such text classification, linguistic models and chatbot etc. D</w:t>
+        <w:t xml:space="preserve">As one of the most popular deep learning based language models, BERT has applications in multiple fields such text classification, linguistic models and chatbot etc. Meanwhile, with the expand of Large Language Model, a novel method to enhance LLM’s inference ability: Retrieval Augmented Generation (RAG) has been proposed by et al[2], which matches well with our project. To this end,  we have explored </w:t>
+      </w:r>
+      <w:r>
+        <w:rPr>
+          <w:rFonts w:eastAsia="SimSun" w:cs="Times New Roman"/>
+          <w:color w:val="auto"/>
+          <w:spacing w:val="-1"/>
+          <w:kern w:val="0"/>
+          <w:sz w:val="20"/>
+          <w:szCs w:val="20"/>
+          <w:lang w:val="x-none" w:eastAsia="x-none" w:bidi="ar-SA"/>
+        </w:rPr>
+        <w:t>and</w:t>
+      </w:r>
+      <w:r>
+        <w:rPr>
+          <w:spacing w:val="-1"/>
+          <w:lang w:val="x-none" w:eastAsia="x-none"/>
+        </w:rPr>
+        <w:t xml:space="preserve"> have leveraged these techniques in our AnsBoB model.</w:t>
+        <w:br/>
+        <w:tab/>
+        <w:t>In conclusion, our project has three main contributions:</w:t>
+      </w:r>
+    </w:p>
+    <w:p>
+      <w:pPr>
+        <w:pStyle w:val="Style10"/>
+        <w:ind w:hanging="0"/>
+        <w:rPr>
+          <w:sz w:val="16"/>
+          <w:szCs w:val="16"/>
+        </w:rPr>
+      </w:pPr>
+      <w:r>
+        <w:rPr>
+          <w:spacing w:val="-1"/>
+          <w:lang w:val="x-none" w:eastAsia="x-none"/>
+        </w:rPr>
+        <w:t>(1) We leveraged Large Language Model to generate and process training data. (2) We fine-tuned BERT model and implement RAG to enhance its capability. (3) We evaluate our result on different training methods.</w:t>
       </w:r>
     </w:p>
     <w:p>
@@ -617,7 +672,7 @@
         <w:pStyle w:val="1"/>
         <w:numPr>
           <w:ilvl w:val="0"/>
-          <w:numId w:val="4"/>
+          <w:numId w:val="3"/>
         </w:numPr>
         <w:ind w:hanging="0"/>
         <w:rPr/>
@@ -638,8 +693,37 @@
         <w:pStyle w:val="2"/>
         <w:numPr>
           <w:ilvl w:val="1"/>
-          <w:numId w:val="4"/>
+          <w:numId w:val="3"/>
         </w:numPr>
+        <w:rPr>
+          <w:rFonts w:ascii="Times New Roman" w:hAnsi="Times New Roman" w:eastAsia="SimSun" w:cs="Times New Roman"/>
+          <w:i/>
+          <w:i/>
+          <w:iCs/>
+          <w:color w:val="auto"/>
+          <w:kern w:val="0"/>
+          <w:sz w:val="20"/>
+          <w:szCs w:val="20"/>
+          <w:lang w:val="en-US" w:eastAsia="en-US" w:bidi="ar-SA"/>
+        </w:rPr>
+      </w:pPr>
+      <w:r>
+        <w:rPr>
+          <w:rFonts w:eastAsia="SimSun" w:cs="Times New Roman"/>
+          <w:i/>
+          <w:iCs/>
+          <w:color w:val="auto"/>
+          <w:kern w:val="0"/>
+          <w:sz w:val="20"/>
+          <w:szCs w:val="20"/>
+          <w:lang w:val="en-US" w:eastAsia="en-US" w:bidi="ar-SA"/>
+        </w:rPr>
+        <w:t>LLM Science Exam</w:t>
+      </w:r>
+    </w:p>
+    <w:p>
+      <w:pPr>
+        <w:pStyle w:val="Style10"/>
         <w:rPr>
           <w:sz w:val="16"/>
           <w:szCs w:val="16"/>
@@ -647,8 +731,21 @@
       </w:pPr>
       <w:r>
         <w:rPr/>
-        <w:t>Selecting a Template (Heading 2)</w:t>
-      </w:r>
+        <w:t xml:space="preserve">The Kaggle LLM Science Exam Competition is an innovative initiative designed to evaluate and advance the capabilities of large language models (LLMs) in the domain of scientific reasoning and knowledge application. Launched on the Kaggle platform, this competition aims to challenge </w:t>
+      </w:r>
+    </w:p>
+    <w:p>
+      <w:pPr>
+        <w:sectPr>
+          <w:type w:val="continuous"/>
+          <w:pgSz w:w="11906" w:h="16838"/>
+          <w:pgMar w:left="893" w:right="893" w:header="0" w:top="540" w:footer="0" w:bottom="720" w:gutter="0"/>
+          <w:cols w:num="2" w:space="360" w:equalWidth="true" w:sep="false"/>
+          <w:formProt w:val="false"/>
+          <w:textDirection w:val="lrTb"/>
+          <w:docGrid w:type="default" w:linePitch="360" w:charSpace="8192"/>
+        </w:sectPr>
+      </w:pPr>
     </w:p>
     <w:p>
       <w:pPr>
@@ -660,37 +757,7 @@
       </w:pPr>
       <w:r>
         <w:rPr/>
-        <w:t xml:space="preserve">First, confirm that you have the correct template for your paper size. This template has been tailored for output on the </w:t>
-      </w:r>
-      <w:r>
-        <w:rPr>
-          <w:lang w:val="en-US"/>
-        </w:rPr>
-        <w:t>A4</w:t>
-      </w:r>
-      <w:r>
-        <w:rPr/>
-        <w:t xml:space="preserve"> paper size. If you are using </w:t>
-      </w:r>
-      <w:r>
-        <w:rPr>
-          <w:lang w:val="en-US"/>
-        </w:rPr>
-        <w:t>US letter</w:t>
-      </w:r>
-      <w:r>
-        <w:rPr/>
-        <w:t xml:space="preserve">-sized paper, please close this file and download the </w:t>
-      </w:r>
-      <w:r>
-        <w:rPr>
-          <w:lang w:val="en-US"/>
-        </w:rPr>
-        <w:t xml:space="preserve">Microsoft Word, Letter </w:t>
-      </w:r>
-      <w:r>
-        <w:rPr/>
-        <w:t>file.</w:t>
+        <w:t>participants to develop LLMs that can effectively tackle highschool-level science-related questions, mirroring the rigor and depth of traditional academic assessments.</w:t>
       </w:r>
     </w:p>
     <w:p>
@@ -698,8 +765,27 @@
         <w:pStyle w:val="2"/>
         <w:numPr>
           <w:ilvl w:val="1"/>
-          <w:numId w:val="4"/>
+          <w:numId w:val="3"/>
         </w:numPr>
+        <w:rPr/>
+      </w:pPr>
+      <w:r>
+        <w:rPr>
+          <w:rFonts w:eastAsia="SimSun" w:cs="Times New Roman"/>
+          <w:i/>
+          <w:iCs/>
+          <w:color w:val="auto"/>
+          <w:kern w:val="0"/>
+          <w:sz w:val="20"/>
+          <w:szCs w:val="20"/>
+          <w:lang w:val="en-US" w:eastAsia="en-US" w:bidi="ar-SA"/>
+        </w:rPr>
+        <w:t xml:space="preserve">BERT  </w:t>
+      </w:r>
+    </w:p>
+    <w:p>
+      <w:pPr>
+        <w:pStyle w:val="Style10"/>
         <w:rPr>
           <w:sz w:val="16"/>
           <w:szCs w:val="16"/>
@@ -707,7 +793,7 @@
       </w:pPr>
       <w:r>
         <w:rPr/>
-        <w:t>Maintaining the Integrity of the Specifications</w:t>
+        <w:t>Bidirectional Encoder Representations from Transformers (BERT) is a groundbreaking model introduced by Devlin et al. [3] in 2018 that has significantly advanced the field of natural language processing (NLP). BERT is built on the Transformer architecture, which relies on self-attention mechanisms to process text efficiently. Unlike previous models that utilized unidirectional context (processing text in a left-to-right or right-to-left manner), BERT employs a bidirectional approach, allowing it to capture the full context of a word based on its surrounding words.</w:t>
       </w:r>
     </w:p>
     <w:p>
@@ -720,7 +806,7 @@
       </w:pPr>
       <w:r>
         <w:rPr/>
-        <w:t>The template is used to format your paper and style the text. All margins, column widths, line spaces, and text fonts are prescribed; please do not alter them. You may note peculiarities. For example, the head margin in this template measures proportionately more than is customary. This measurement and others are deliberate, using specifications that anticipate your paper as one part of the entire proceedings, and not as an independent document. Please do not revise any of the current designations.</w:t>
+        <w:t>BERT is pre-trained on a massive corpus of text using two primary tasks: masked language modeling (MLM) and next sentence prediction (NSP). In MLM, random words in a sentence are masked and the model learns to predict them based on context, while NSP involves predicting whether one sentence logically follows another. This pre-training enables BERT to generate rich contextual embeddings that can be fine-tuned for various downstream tasks, such as question answering, sentiment analysis, and named entity recognition.</w:t>
       </w:r>
     </w:p>
     <w:p>
@@ -728,7 +814,7 @@
         <w:pStyle w:val="1"/>
         <w:numPr>
           <w:ilvl w:val="0"/>
-          <w:numId w:val="4"/>
+          <w:numId w:val="3"/>
         </w:numPr>
         <w:ind w:hanging="0"/>
         <w:rPr>
@@ -750,27 +836,22 @@
         </w:rPr>
       </w:pPr>
       <w:r>
-        <w:rPr/>
-        <w:t xml:space="preserve">Before you begin to format your paper, first write and save the content as a separate text file. </w:t>
+        <w:rPr>
+          <w:rFonts w:eastAsia="SimSun" w:cs="Times New Roman"/>
+          <w:color w:val="auto"/>
+          <w:spacing w:val="-1"/>
+          <w:kern w:val="0"/>
+          <w:sz w:val="20"/>
+          <w:szCs w:val="20"/>
+          <w:lang w:val="x-none" w:eastAsia="x-none" w:bidi="ar-SA"/>
+        </w:rPr>
+        <w:t>As we have mentioned in section I, AnsBoB has three main modules</w:t>
       </w:r>
       <w:r>
         <w:rPr>
           <w:lang w:val="en-US"/>
         </w:rPr>
-        <w:t>Complete all content and organizational editing before formatting. Please note sections A-D below for more information on proofreading, spelling and grammar.</w:t>
-      </w:r>
-    </w:p>
-    <w:p>
-      <w:pPr>
-        <w:pStyle w:val="Style10"/>
-        <w:rPr>
-          <w:sz w:val="16"/>
-          <w:szCs w:val="16"/>
-        </w:rPr>
-      </w:pPr>
-      <w:r>
-        <w:rPr/>
-        <w:t>Keep your text and graphic files separate until after the text has been formatted and styled. Do not use hard tabs, and limit use of hard returns to only one return at the end of a paragraph. Do not add any kind of pagination anywhere in the paper. Do not number text heads-the template will do that for you.</w:t>
+        <w:t xml:space="preserve">. (i) a module that generate training data (ii) a training module that fine-tune BERT (iii) RAG module. In this section, we will introduce this three modules in detail. </w:t>
       </w:r>
     </w:p>
     <w:p>
@@ -778,8 +859,37 @@
         <w:pStyle w:val="2"/>
         <w:numPr>
           <w:ilvl w:val="1"/>
-          <w:numId w:val="4"/>
+          <w:numId w:val="3"/>
         </w:numPr>
+        <w:rPr>
+          <w:rFonts w:ascii="Times New Roman" w:hAnsi="Times New Roman" w:eastAsia="SimSun" w:cs="Times New Roman"/>
+          <w:i/>
+          <w:i/>
+          <w:iCs/>
+          <w:color w:val="auto"/>
+          <w:kern w:val="0"/>
+          <w:sz w:val="20"/>
+          <w:szCs w:val="20"/>
+          <w:lang w:val="en-US" w:eastAsia="en-US" w:bidi="ar-SA"/>
+        </w:rPr>
+      </w:pPr>
+      <w:r>
+        <w:rPr>
+          <w:rFonts w:eastAsia="SimSun" w:cs="Times New Roman"/>
+          <w:i/>
+          <w:iCs/>
+          <w:color w:val="auto"/>
+          <w:kern w:val="0"/>
+          <w:sz w:val="20"/>
+          <w:szCs w:val="20"/>
+          <w:lang w:val="en-US" w:eastAsia="en-US" w:bidi="ar-SA"/>
+        </w:rPr>
+        <w:t>Data Generation from LLM</w:t>
+      </w:r>
+    </w:p>
+    <w:p>
+      <w:pPr>
+        <w:pStyle w:val="Style10"/>
         <w:rPr>
           <w:sz w:val="16"/>
           <w:szCs w:val="16"/>
@@ -787,7 +897,7 @@
       </w:pPr>
       <w:r>
         <w:rPr/>
-        <w:t>Abbreviations and Acronyms</w:t>
+        <w:t>In this module, we employed the Qwen-Plus API to generate multiple-choice questions (MCQs) tailored for scientific content. The process was designed to ensure that the questions reflect a comprehensive understanding of key concepts across various scientific disciplines while maintaining a rigorous standard for assessment.</w:t>
       </w:r>
     </w:p>
     <w:p>
@@ -800,7 +910,19 @@
       </w:pPr>
       <w:r>
         <w:rPr/>
-        <w:t>Define abbreviations and acronyms the first time they are used in the text, even after they have been defined in the abstract. Abbreviations such as IEEE, SI, MKS, CGS, sc, dc, and rms do not have to be defined. Do not use abbreviations in the title or heads unless they are unavoidable.</w:t>
+        <w:t>The prompt we designed i</w:t>
+      </w:r>
+      <w:r>
+        <w:rPr>
+          <w:rFonts w:eastAsia="SimSun" w:cs="Times New Roman"/>
+          <w:color w:val="auto"/>
+          <w:spacing w:val="-1"/>
+          <w:kern w:val="0"/>
+          <w:sz w:val="20"/>
+          <w:szCs w:val="20"/>
+          <w:lang w:val="x-none" w:eastAsia="x-none" w:bidi="ar-SA"/>
+        </w:rPr>
+        <w:t>could be found at Appendix.</w:t>
       </w:r>
     </w:p>
     <w:p>
@@ -808,16 +930,63 @@
         <w:pStyle w:val="2"/>
         <w:numPr>
           <w:ilvl w:val="1"/>
-          <w:numId w:val="4"/>
+          <w:numId w:val="3"/>
         </w:numPr>
         <w:rPr>
-          <w:sz w:val="16"/>
-          <w:szCs w:val="16"/>
-        </w:rPr>
-      </w:pPr>
-      <w:r>
-        <w:rPr/>
-        <w:t>Units</w:t>
+          <w:rFonts w:ascii="Times New Roman" w:hAnsi="Times New Roman" w:eastAsia="SimSun" w:cs="Times New Roman"/>
+          <w:i/>
+          <w:i/>
+          <w:iCs/>
+          <w:color w:val="auto"/>
+          <w:kern w:val="0"/>
+          <w:sz w:val="20"/>
+          <w:szCs w:val="20"/>
+          <w:lang w:val="en-US" w:eastAsia="en-US" w:bidi="ar-SA"/>
+        </w:rPr>
+      </w:pPr>
+      <w:r>
+        <w:rPr>
+          <w:rFonts w:eastAsia="SimSun" w:cs="Times New Roman"/>
+          <w:i/>
+          <w:iCs/>
+          <w:color w:val="auto"/>
+          <w:kern w:val="0"/>
+          <w:sz w:val="20"/>
+          <w:szCs w:val="20"/>
+          <w:lang w:val="en-US" w:eastAsia="en-US" w:bidi="ar-SA"/>
+        </w:rPr>
+        <w:t>Fine-tune BERT model</w:t>
+      </w:r>
+    </w:p>
+    <w:p>
+      <w:pPr>
+        <w:pStyle w:val="Bulletlist"/>
+        <w:numPr>
+          <w:ilvl w:val="0"/>
+          <w:numId w:val="0"/>
+        </w:numPr>
+        <w:ind w:start="936" w:hanging="0"/>
+        <w:rPr>
+          <w:rFonts w:ascii="Times New Roman" w:hAnsi="Times New Roman" w:eastAsia="SimSun" w:cs="Times New Roman"/>
+          <w:color w:val="auto"/>
+          <w:spacing w:val="-1"/>
+          <w:kern w:val="0"/>
+          <w:sz w:val="20"/>
+          <w:szCs w:val="20"/>
+          <w:lang w:val="x-none" w:eastAsia="x-none" w:bidi="ar-SA"/>
+        </w:rPr>
+      </w:pPr>
+      <w:r>
+        <w:rPr>
+          <w:rFonts w:eastAsia="SimSun" w:cs="Times New Roman"/>
+          <w:color w:val="auto"/>
+          <w:spacing w:val="-1"/>
+          <w:kern w:val="0"/>
+          <w:sz w:val="20"/>
+          <w:szCs w:val="20"/>
+          <w:lang w:val="x-none" w:eastAsia="x-none" w:bidi="ar-SA"/>
+        </w:rPr>
+        <w:t>We fine-tuned our BERT model with following steps:</w:t>
       </w:r>
     </w:p>
     <w:p>
@@ -827,15 +996,28 @@
           <w:ilvl w:val="0"/>
           <w:numId w:val="2"/>
         </w:numPr>
-        <w:ind w:start="576" w:hanging="288"/>
-        <w:rPr>
-          <w:sz w:val="16"/>
-          <w:szCs w:val="16"/>
-        </w:rPr>
-      </w:pPr>
-      <w:r>
-        <w:rPr/>
-        <w:t>Use either SI (MKS) or CGS as primary units. (SI units are encouraged.) English units may be used as secondary units (in parentheses). An exception would be the use of English units as identifiers in trade, such as “3.5-inch disk drive”.</w:t>
+        <w:ind w:start="288" w:hanging="0"/>
+        <w:rPr>
+          <w:rFonts w:ascii="Times New Roman" w:hAnsi="Times New Roman" w:eastAsia="SimSun" w:cs="Times New Roman"/>
+          <w:color w:val="auto"/>
+          <w:spacing w:val="-1"/>
+          <w:kern w:val="0"/>
+          <w:sz w:val="20"/>
+          <w:szCs w:val="20"/>
+          <w:lang w:val="x-none" w:eastAsia="x-none" w:bidi="ar-SA"/>
+        </w:rPr>
+      </w:pPr>
+      <w:r>
+        <w:rPr>
+          <w:rFonts w:eastAsia="SimSun" w:cs="Times New Roman"/>
+          <w:color w:val="auto"/>
+          <w:spacing w:val="-1"/>
+          <w:kern w:val="0"/>
+          <w:sz w:val="20"/>
+          <w:szCs w:val="20"/>
+          <w:lang w:val="x-none" w:eastAsia="x-none" w:bidi="ar-SA"/>
+        </w:rPr>
+        <w:t>Preprocessing training data, which includes tokeni-zation using BERT’s specialized tokenizer</w:t>
       </w:r>
     </w:p>
     <w:p>
@@ -845,15 +1027,28 @@
           <w:ilvl w:val="0"/>
           <w:numId w:val="2"/>
         </w:numPr>
-        <w:ind w:start="576" w:hanging="288"/>
-        <w:rPr>
-          <w:sz w:val="16"/>
-          <w:szCs w:val="16"/>
-        </w:rPr>
-      </w:pPr>
-      <w:r>
-        <w:rPr/>
-        <w:t>Avoid combining SI and CGS units, such as current in amperes and magnetic field in oersteds. This often leads to confusion because equations do not balance dimensionally. If you must use mixed units, clearly state the units for each quantity that you use in an equation.</w:t>
+        <w:ind w:start="288" w:hanging="0"/>
+        <w:rPr>
+          <w:rFonts w:ascii="Times New Roman" w:hAnsi="Times New Roman" w:eastAsia="SimSun" w:cs="Times New Roman"/>
+          <w:color w:val="auto"/>
+          <w:spacing w:val="-1"/>
+          <w:kern w:val="0"/>
+          <w:sz w:val="20"/>
+          <w:szCs w:val="20"/>
+          <w:lang w:val="x-none" w:eastAsia="x-none" w:bidi="ar-SA"/>
+        </w:rPr>
+      </w:pPr>
+      <w:r>
+        <w:rPr>
+          <w:rFonts w:eastAsia="SimSun" w:cs="Times New Roman"/>
+          <w:color w:val="auto"/>
+          <w:spacing w:val="-1"/>
+          <w:kern w:val="0"/>
+          <w:sz w:val="20"/>
+          <w:szCs w:val="20"/>
+          <w:lang w:val="x-none" w:eastAsia="x-none" w:bidi="ar-SA"/>
+        </w:rPr>
+        <w:t>Obtain pre-trained model from huggingface. Here we use bert-base-cased model.</w:t>
       </w:r>
     </w:p>
     <w:p>
@@ -863,68 +1058,40 @@
           <w:ilvl w:val="0"/>
           <w:numId w:val="2"/>
         </w:numPr>
-        <w:ind w:start="576" w:hanging="288"/>
-        <w:rPr>
-          <w:sz w:val="16"/>
-          <w:szCs w:val="16"/>
-        </w:rPr>
-      </w:pPr>
-      <w:r>
-        <w:rPr/>
-        <w:t>Do not mix complete spellings and abbreviations of units: “Wb/m2” or “webers per square meter”, not “webers/m2”.  Spell out units when they appear in text: “. . . a few henries”, not “. . . a few H”.</w:t>
-      </w:r>
-    </w:p>
-    <w:p>
-      <w:pPr>
-        <w:pStyle w:val="Bulletlist"/>
-        <w:numPr>
-          <w:ilvl w:val="0"/>
-          <w:numId w:val="2"/>
-        </w:numPr>
-        <w:ind w:start="576" w:hanging="288"/>
-        <w:rPr>
-          <w:sz w:val="16"/>
-          <w:szCs w:val="16"/>
-        </w:rPr>
-      </w:pPr>
-      <w:r>
-        <w:rPr/>
-        <w:t>Use a zero before decimal points: “0.25”, not “.25”. Use “cm3”, not “cc”. (</w:t>
-      </w:r>
-      <w:r>
-        <w:rPr>
-          <w:i/>
-          <w:iCs/>
-        </w:rPr>
-        <w:t>bullet list</w:t>
-      </w:r>
-      <w:r>
-        <w:rPr/>
-        <w:t>)</w:t>
-      </w:r>
-    </w:p>
-    <w:p>
-      <w:pPr>
-        <w:pStyle w:val="Sponsors"/>
-        <w:pBdr>
-          <w:top w:val="nil"/>
-        </w:pBdr>
-        <w:ind w:firstLine="289"/>
-        <w:rPr>
-          <w:sz w:val="16"/>
-          <w:szCs w:val="16"/>
-        </w:rPr>
-        <w:framePr w:w="4711" w:h="274" w:x="918" w:y="15121" w:wrap="auto" w:vAnchor="page" w:hAnchor="page" w:hRule="exact"/>
-      </w:pPr>
-      <w:r>
-        <w:rPr/>
-        <w:t xml:space="preserve">Identify applicable funding agency here. </w:t>
-      </w:r>
-      <w:r>
-        <w:rPr>
-          <w:iCs/>
-        </w:rPr>
-        <w:t>If none, delete this text box.</w:t>
+        <w:ind w:start="288" w:hanging="0"/>
+        <w:rPr>
+          <w:rFonts w:ascii="Times New Roman" w:hAnsi="Times New Roman" w:eastAsia="SimSun" w:cs="Times New Roman"/>
+          <w:color w:val="auto"/>
+          <w:spacing w:val="-1"/>
+          <w:kern w:val="0"/>
+          <w:sz w:val="20"/>
+          <w:szCs w:val="20"/>
+          <w:lang w:val="x-none" w:eastAsia="x-none" w:bidi="ar-SA"/>
+        </w:rPr>
+      </w:pPr>
+      <w:r>
+        <w:rPr>
+          <w:rFonts w:ascii="Times New Roman" w:hAnsi="Times New Roman" w:cs="Times New Roman"/>
+          <w:color w:val="auto"/>
+          <w:spacing w:val="-1"/>
+          <w:kern w:val="0"/>
+          <w:sz w:val="20"/>
+          <w:szCs w:val="20"/>
+          <w:lang w:val="x-none" w:eastAsia="x-none" w:bidi="ar-SA"/>
+        </w:rPr>
+        <w:t xml:space="preserve"> </w:t>
+      </w:r>
+      <w:r>
+        <w:rPr>
+          <w:rFonts w:eastAsia="SimSun" w:cs="Times New Roman"/>
+          <w:color w:val="auto"/>
+          <w:spacing w:val="-1"/>
+          <w:kern w:val="0"/>
+          <w:sz w:val="20"/>
+          <w:szCs w:val="20"/>
+          <w:lang w:val="x-none" w:eastAsia="x-none" w:bidi="ar-SA"/>
+        </w:rPr>
+        <w:t>We set our batch size as 4, learning rate as 0.00005, weight decay as 0.01, and training the model with 5 epochs.</w:t>
       </w:r>
     </w:p>
     <w:p>
@@ -932,97 +1099,364 @@
         <w:pStyle w:val="2"/>
         <w:numPr>
           <w:ilvl w:val="1"/>
-          <w:numId w:val="4"/>
+          <w:numId w:val="3"/>
         </w:numPr>
+        <w:rPr>
+          <w:rFonts w:ascii="Times New Roman" w:hAnsi="Times New Roman" w:eastAsia="SimSun" w:cs="Times New Roman"/>
+          <w:i/>
+          <w:i/>
+          <w:iCs/>
+          <w:color w:val="auto"/>
+          <w:kern w:val="0"/>
+          <w:sz w:val="20"/>
+          <w:szCs w:val="20"/>
+          <w:lang w:val="en-US" w:eastAsia="en-US" w:bidi="ar-SA"/>
+        </w:rPr>
+      </w:pPr>
+      <w:r>
+        <w:rPr>
+          <w:rFonts w:eastAsia="SimSun" w:cs="Times New Roman"/>
+          <w:i/>
+          <w:iCs/>
+          <w:color w:val="auto"/>
+          <w:kern w:val="0"/>
+          <w:sz w:val="20"/>
+          <w:szCs w:val="20"/>
+          <w:lang w:val="en-US" w:eastAsia="en-US" w:bidi="ar-SA"/>
+        </w:rPr>
+        <w:t>Retrieval Augmented Generation</w:t>
+      </w:r>
+    </w:p>
+    <w:p>
+      <w:pPr>
+        <w:pStyle w:val="Style10"/>
+        <w:rPr/>
+      </w:pPr>
+      <w:r>
+        <w:rPr>
+          <w:rFonts w:eastAsia="SimSun" w:cs="Times New Roman"/>
+          <w:color w:val="auto"/>
+          <w:spacing w:val="-1"/>
+          <w:kern w:val="0"/>
+          <w:sz w:val="20"/>
+          <w:szCs w:val="20"/>
+          <w:lang w:val="x-none" w:eastAsia="x-none" w:bidi="ar-SA"/>
+        </w:rPr>
+        <w:t>Retrieval-Augmented Generation (RAG) is an innovative approach that synergizes retrieval mechanisms with generative models to enhance the performance of natural language processing tasks. The concept of knowledge library fits our need well and thus we implement it in our model.</w:t>
+      </w:r>
+    </w:p>
+    <w:p>
+      <w:pPr>
+        <w:pStyle w:val="Style10"/>
+        <w:rPr/>
+      </w:pPr>
+      <w:r>
+        <w:rPr>
+          <w:rFonts w:eastAsia="SimSun" w:cs="Times New Roman"/>
+          <w:color w:val="auto"/>
+          <w:spacing w:val="-1"/>
+          <w:kern w:val="0"/>
+          <w:sz w:val="20"/>
+          <w:szCs w:val="20"/>
+          <w:lang w:val="x-none" w:eastAsia="x-none" w:bidi="ar-SA"/>
+        </w:rPr>
+        <w:t>We leveraged knowledge from wikipedia and made Semantic Textual Similarity(STS) matches between the embeddings in vector database and each choice. Combined with the original predictions score from fine-tuned BERT model, we can receive  3 top possible answer from AnsBoB.</w:t>
+      </w:r>
+    </w:p>
+    <w:p>
+      <w:pPr>
+        <w:pStyle w:val="Style10"/>
+        <w:rPr>
+          <w:rFonts w:eastAsia="SimSun" w:cs="Times New Roman"/>
+          <w:color w:val="auto"/>
+          <w:spacing w:val="-1"/>
+          <w:kern w:val="0"/>
+          <w:sz w:val="20"/>
+          <w:szCs w:val="20"/>
+          <w:lang w:val="x-none" w:eastAsia="x-none" w:bidi="ar-SA"/>
+        </w:rPr>
+      </w:pPr>
+      <w:r>
+        <w:rPr/>
+      </w:r>
+    </w:p>
+    <w:p>
+      <w:pPr>
+        <w:pStyle w:val="Style10"/>
+        <w:rPr>
+          <w:rFonts w:ascii="Times New Roman" w:hAnsi="Times New Roman" w:eastAsia="SimSun" w:cs="Times New Roman"/>
+          <w:color w:val="auto"/>
+          <w:spacing w:val="-1"/>
+          <w:kern w:val="0"/>
+          <w:sz w:val="20"/>
+          <w:szCs w:val="20"/>
+          <w:lang w:val="x-none" w:eastAsia="x-none" w:bidi="ar-SA"/>
+        </w:rPr>
+      </w:pPr>
+      <w:r>
+        <w:rPr>
+          <w:rFonts w:eastAsia="SimSun" w:cs="Times New Roman"/>
+          <w:color w:val="auto"/>
+          <w:spacing w:val="-1"/>
+          <w:kern w:val="0"/>
+          <w:sz w:val="20"/>
+          <w:szCs w:val="20"/>
+          <w:lang w:val="x-none" w:eastAsia="x-none" w:bidi="ar-SA"/>
+        </w:rPr>
+      </w:r>
+    </w:p>
+    <w:p>
+      <w:pPr>
+        <w:pStyle w:val="Figurecaption"/>
+        <w:jc w:val="center"/>
+        <w:rPr/>
+      </w:pPr>
+      <w:r>
+        <w:drawing>
+          <wp:anchor behindDoc="0" distT="0" distB="0" distL="0" distR="0" simplePos="0" locked="0" layoutInCell="1" allowOverlap="1" relativeHeight="3">
+            <wp:simplePos x="0" y="0"/>
+            <wp:positionH relativeFrom="column">
+              <wp:align>center</wp:align>
+            </wp:positionH>
+            <wp:positionV relativeFrom="paragraph">
+              <wp:posOffset>635</wp:posOffset>
+            </wp:positionV>
+            <wp:extent cx="3098800" cy="1425575"/>
+            <wp:effectExtent l="0" t="0" r="0" b="0"/>
+            <wp:wrapSquare wrapText="largest"/>
+            <wp:docPr id="2" name="图像2" descr="" title=""/>
+            <wp:cNvGraphicFramePr>
+              <a:graphicFrameLocks xmlns:a="http://schemas.openxmlformats.org/drawingml/2006/main" noChangeAspect="1"/>
+            </wp:cNvGraphicFramePr>
+            <a:graphic xmlns:a="http://schemas.openxmlformats.org/drawingml/2006/main">
+              <a:graphicData uri="http://schemas.openxmlformats.org/drawingml/2006/picture">
+                <pic:pic xmlns:pic="http://schemas.openxmlformats.org/drawingml/2006/picture">
+                  <pic:nvPicPr>
+                    <pic:cNvPr id="2" name="图像2" descr="" title=""/>
+                    <pic:cNvPicPr>
+                      <a:picLocks noChangeAspect="1" noChangeArrowheads="1"/>
+                    </pic:cNvPicPr>
+                  </pic:nvPicPr>
+                  <pic:blipFill>
+                    <a:blip r:embed="rId4"/>
+                    <a:stretch>
+                      <a:fillRect/>
+                    </a:stretch>
+                  </pic:blipFill>
+                  <pic:spPr bwMode="auto">
+                    <a:xfrm>
+                      <a:off x="0" y="0"/>
+                      <a:ext cx="3098800" cy="1425575"/>
+                    </a:xfrm>
+                    <a:prstGeom prst="rect">
+                      <a:avLst/>
+                    </a:prstGeom>
+                  </pic:spPr>
+                </pic:pic>
+              </a:graphicData>
+            </a:graphic>
+          </wp:anchor>
+        </w:drawing>
+      </w:r>
+      <w:r>
+        <w:rPr/>
+        <w:t>F</w:t>
+      </w:r>
+      <w:r>
+        <w:rPr/>
+        <w:t>igure 1. shows how a RAG module works to enhance LLM.</w:t>
+      </w:r>
+    </w:p>
+    <w:p>
+      <w:pPr>
+        <w:pStyle w:val="1"/>
+        <w:numPr>
+          <w:ilvl w:val="0"/>
+          <w:numId w:val="3"/>
+        </w:numPr>
+        <w:ind w:hanging="0"/>
+        <w:rPr>
+          <w:smallCaps/>
+        </w:rPr>
+      </w:pPr>
+      <w:r>
+        <w:rPr>
+          <w:smallCaps/>
+        </w:rPr>
+        <w:t>Experiment</w:t>
+      </w:r>
+    </w:p>
+    <w:p>
+      <w:pPr>
+        <w:pStyle w:val="Style10"/>
         <w:rPr>
           <w:sz w:val="16"/>
           <w:szCs w:val="16"/>
         </w:rPr>
       </w:pPr>
       <w:r>
+        <w:rPr>
+          <w:rFonts w:eastAsia="SimSun" w:cs="Times New Roman"/>
+          <w:color w:val="auto"/>
+          <w:spacing w:val="-1"/>
+          <w:kern w:val="0"/>
+          <w:sz w:val="20"/>
+          <w:szCs w:val="20"/>
+          <w:lang w:val="x-none" w:eastAsia="x-none" w:bidi="ar-SA"/>
+        </w:rPr>
+        <w:t>We train the model on a PC with a single 1080ti GPU. We evaluate our result with Mean Average Point(MAP) method and do a ablation experiment to verify our work</w:t>
+      </w:r>
+      <w:r>
         <w:rPr/>
-        <w:t>Equations</w:t>
+        <w:t>.</w:t>
       </w:r>
     </w:p>
     <w:p>
       <w:pPr>
         <w:pStyle w:val="Style10"/>
         <w:rPr>
-          <w:sz w:val="16"/>
-          <w:szCs w:val="16"/>
+          <w:rFonts w:ascii="Times New Roman" w:hAnsi="Times New Roman" w:eastAsia="SimSun" w:cs="Times New Roman"/>
+          <w:color w:val="auto"/>
+          <w:spacing w:val="-1"/>
+          <w:kern w:val="0"/>
+          <w:sz w:val="20"/>
+          <w:szCs w:val="20"/>
+          <w:lang w:val="x-none" w:eastAsia="x-none" w:bidi="ar-SA"/>
+        </w:rPr>
+      </w:pPr>
+      <w:r>
+        <w:rPr>
+          <w:rFonts w:eastAsia="SimSun" w:cs="Times New Roman"/>
+          <w:color w:val="auto"/>
+          <w:spacing w:val="-1"/>
+          <w:kern w:val="0"/>
+          <w:sz w:val="20"/>
+          <w:szCs w:val="20"/>
+          <w:lang w:val="x-none" w:eastAsia="x-none" w:bidi="ar-SA"/>
+        </w:rPr>
+        <w:t>Referring to the competition requirement, for each question, our model need to predict top 3 possible answer and value it. To this end, the MAP should be adapted.</w:t>
+      </w:r>
+    </w:p>
+    <w:p>
+      <w:pPr>
+        <w:pStyle w:val="Style10"/>
+        <w:rPr>
+          <w:rFonts w:ascii="Times New Roman" w:hAnsi="Times New Roman" w:eastAsia="SimSun" w:cs="Times New Roman"/>
+          <w:color w:val="auto"/>
+          <w:spacing w:val="-1"/>
+          <w:kern w:val="0"/>
+          <w:sz w:val="20"/>
+          <w:szCs w:val="20"/>
+          <w:lang w:val="x-none" w:eastAsia="x-none" w:bidi="ar-SA"/>
         </w:rPr>
       </w:pPr>
       <w:r>
         <w:rPr/>
-        <w:t>The equations are an exception to the prescribed specifications of this template. You will need to determine whether or not your equation should be typed using either the Times New Roman or the Symbol font (please no other font). To create multileveled equations, it may be necessary to treat the equation as a graphic and insert it into the text after your paper is styled.</w:t>
-      </w:r>
+      </w:r>
+      <m:oMath xmlns:m="http://schemas.openxmlformats.org/officeDocument/2006/math">
+        <m:r>
+          <m:t xml:space="preserve">MAP</m:t>
+        </m:r>
+        <m:r>
+          <m:t xml:space="preserve">@</m:t>
+        </m:r>
+        <m:r>
+          <m:t xml:space="preserve">3</m:t>
+        </m:r>
+        <m:r>
+          <m:t xml:space="preserve">=</m:t>
+        </m:r>
+        <m:f>
+          <m:num>
+            <m:r>
+              <m:t xml:space="preserve">1</m:t>
+            </m:r>
+          </m:num>
+          <m:den>
+            <m:r>
+              <m:t xml:space="preserve">U</m:t>
+            </m:r>
+          </m:den>
+        </m:f>
+        <m:nary>
+          <m:naryPr>
+            <m:chr m:val="∑"/>
+            <m:subHide m:val="1"/>
+            <m:supHide m:val="1"/>
+          </m:naryPr>
+          <m:sub/>
+          <m:sup/>
+          <m:e>
+            <m:nary>
+              <m:naryPr>
+                <m:chr m:val="∑"/>
+                <m:subHide m:val="1"/>
+                <m:supHide m:val="1"/>
+              </m:naryPr>
+              <m:sub/>
+              <m:sup/>
+              <m:e>
+                <m:r>
+                  <m:t xml:space="preserve">P</m:t>
+                </m:r>
+              </m:e>
+            </m:nary>
+          </m:e>
+        </m:nary>
+        <m:d>
+          <m:dPr>
+            <m:begChr m:val="("/>
+            <m:endChr m:val=")"/>
+          </m:dPr>
+          <m:e>
+            <m:r>
+              <m:t xml:space="preserve">k</m:t>
+            </m:r>
+          </m:e>
+        </m:d>
+        <m:r>
+          <m:t xml:space="preserve">×</m:t>
+        </m:r>
+        <m:r>
+          <m:t xml:space="preserve">rel</m:t>
+        </m:r>
+        <m:d>
+          <m:dPr>
+            <m:begChr m:val="("/>
+            <m:endChr m:val=")"/>
+          </m:dPr>
+          <m:e>
+            <m:r>
+              <m:t xml:space="preserve">k</m:t>
+            </m:r>
+          </m:e>
+        </m:d>
+      </m:oMath>
     </w:p>
     <w:p>
       <w:pPr>
         <w:pStyle w:val="Style10"/>
         <w:rPr>
-          <w:lang w:val="en-US"/>
-        </w:rPr>
-      </w:pPr>
-      <w:r>
-        <w:rPr/>
-        <w:t>Number equations consecutively. Equation numbers, within parentheses, are to position flush right, as in (1), using a right tab stop. To make your equations more compact, you may use the solidus ( / ), the exp function, or appropriate exponents. Italicize Roman symbols for quantities and variables, but not Greek symbols. Use a long dash rather than a hyphen for a minus sign. Punctuate equations with commas or periods when they are part of a sentence, as in</w:t>
-      </w:r>
-      <w:r>
-        <w:rPr>
-          <w:lang w:val="en-US"/>
-        </w:rPr>
-        <w:t>:</w:t>
-      </w:r>
-    </w:p>
-    <w:p>
-      <w:pPr>
-        <w:pStyle w:val="Equation"/>
-        <w:rPr>
-          <w:sz w:val="16"/>
-          <w:szCs w:val="16"/>
-        </w:rPr>
-      </w:pPr>
-      <w:r>
-        <w:rPr/>
-        <w:tab/>
-      </w:r>
-      <w:r>
-        <w:rPr>
-          <w:rFonts w:cs="Times New Roman" w:ascii="Times New Roman" w:hAnsi="Times New Roman"/>
-          <w:i/>
-        </w:rPr>
-        <w:t>a</w:t>
-      </w:r>
-      <w:r>
-        <w:rPr/>
-        <w:t></w:t>
-      </w:r>
-      <w:r>
-        <w:rPr>
-          <w:rFonts w:cs="Times New Roman" w:ascii="Times New Roman" w:hAnsi="Times New Roman"/>
-          <w:i/>
-        </w:rPr>
-        <w:t>b</w:t>
-      </w:r>
-      <w:r>
-        <w:rPr/>
-        <w:t></w:t>
-        <w:tab/>
-        <w:t></w:t>
-      </w:r>
-    </w:p>
-    <w:p>
-      <w:pPr>
-        <w:pStyle w:val="Style10"/>
-        <w:rPr>
-          <w:sz w:val="16"/>
-          <w:szCs w:val="16"/>
-        </w:rPr>
-      </w:pPr>
-      <w:r>
-        <w:rPr/>
-        <w:t>Note that the equation is centered using a center tab stop. Be sure that the symbols in your equation have been defined before or immediately following the equation. Use “(1)”, not “Eq. (1)” or “equation (1)”, except at the beginning of a sentence: “Equation (1) is . . .”</w:t>
+          <w:rFonts w:ascii="Times New Roman" w:hAnsi="Times New Roman" w:eastAsia="SimSun" w:cs="Times New Roman"/>
+          <w:color w:val="auto"/>
+          <w:spacing w:val="-1"/>
+          <w:kern w:val="0"/>
+          <w:sz w:val="20"/>
+          <w:szCs w:val="20"/>
+          <w:lang w:val="x-none" w:eastAsia="x-none" w:bidi="ar-SA"/>
+        </w:rPr>
+      </w:pPr>
+      <w:r>
+        <w:rPr>
+          <w:rFonts w:eastAsia="SimSun" w:cs="Times New Roman"/>
+          <w:color w:val="auto"/>
+          <w:spacing w:val="-1"/>
+          <w:kern w:val="0"/>
+          <w:sz w:val="20"/>
+          <w:szCs w:val="20"/>
+          <w:lang w:val="x-none" w:eastAsia="x-none" w:bidi="ar-SA"/>
+        </w:rPr>
+        <w:t>where U is the number of questions in the test set, P(k) is the precision at cutoff k, n is the number predictions per question, and rel(k) is an indicator function equaling 1 if the item at rank k is a relevant (correct) label, zero otherwise.</w:t>
       </w:r>
     </w:p>
     <w:p>
@@ -1030,587 +1464,22 @@
         <w:pStyle w:val="2"/>
         <w:numPr>
           <w:ilvl w:val="1"/>
-          <w:numId w:val="4"/>
+          <w:numId w:val="3"/>
         </w:numPr>
-        <w:rPr>
-          <w:sz w:val="16"/>
-          <w:szCs w:val="16"/>
-        </w:rPr>
-      </w:pPr>
-      <w:r>
         <w:rPr/>
-        <w:t>Some Common Mistakes</w:t>
-      </w:r>
-    </w:p>
-    <w:p>
-      <w:pPr>
-        <w:pStyle w:val="Bulletlist"/>
-        <w:numPr>
-          <w:ilvl w:val="0"/>
-          <w:numId w:val="2"/>
-        </w:numPr>
-        <w:ind w:start="576" w:hanging="288"/>
-        <w:rPr>
-          <w:sz w:val="16"/>
-          <w:szCs w:val="16"/>
-        </w:rPr>
-      </w:pPr>
-      <w:r>
-        <w:rPr/>
-        <w:t>The word “data” is plural, not singular.</w:t>
-      </w:r>
-    </w:p>
-    <w:p>
-      <w:pPr>
-        <w:pStyle w:val="Bulletlist"/>
-        <w:numPr>
-          <w:ilvl w:val="0"/>
-          <w:numId w:val="2"/>
-        </w:numPr>
-        <w:ind w:start="576" w:hanging="288"/>
-        <w:rPr>
-          <w:sz w:val="16"/>
-          <w:szCs w:val="16"/>
-        </w:rPr>
-      </w:pPr>
-      <w:r>
-        <w:rPr/>
-        <w:t xml:space="preserve">The subscript for the permeability of vacuum </w:t>
-      </w:r>
-      <w:r>
-        <w:rPr>
-          <w:rFonts w:cs="Symbol" w:ascii="Symbol" w:hAnsi="Symbol"/>
+      </w:pPr>
+      <w:r>
+        <w:rPr>
+          <w:rFonts w:eastAsia="SimSun" w:cs="Times New Roman"/>
           <w:i/>
           <w:iCs/>
-        </w:rPr>
-        <w:t></w:t>
-      </w:r>
-      <w:r>
-        <w:rPr>
-          <w:vertAlign w:val="subscript"/>
-        </w:rPr>
-        <w:t>0</w:t>
-      </w:r>
-      <w:r>
-        <w:rPr/>
-        <w:t>, and other common scientific constants, is zero with subscript formatting, not a lowercase letter “o”.</w:t>
-      </w:r>
-    </w:p>
-    <w:p>
-      <w:pPr>
-        <w:pStyle w:val="Bulletlist"/>
-        <w:numPr>
-          <w:ilvl w:val="0"/>
-          <w:numId w:val="2"/>
-        </w:numPr>
-        <w:ind w:start="576" w:hanging="288"/>
-        <w:rPr>
-          <w:sz w:val="16"/>
-          <w:szCs w:val="16"/>
-        </w:rPr>
-      </w:pPr>
-      <w:r>
-        <w:rPr/>
-        <w:t>In American English, commas, semicolons, periods, question and exclamation marks are located within quotation marks only when a complete thought or name is cited, such as a title or full quotation. When quotation marks are used, instead of a bold or italic typeface, to highlight a word or phrase, punctuation should appear outside of the quotation marks. A parenthetical phrase or statement at the end of a sentence is punctuated outside of the closing parenthesis (like this). (A parenthetical sentence is punctuated within the parentheses.)</w:t>
-      </w:r>
-    </w:p>
-    <w:p>
-      <w:pPr>
-        <w:pStyle w:val="Bulletlist"/>
-        <w:numPr>
-          <w:ilvl w:val="0"/>
-          <w:numId w:val="2"/>
-        </w:numPr>
-        <w:ind w:start="576" w:hanging="288"/>
-        <w:rPr>
-          <w:sz w:val="16"/>
-          <w:szCs w:val="16"/>
-        </w:rPr>
-      </w:pPr>
-      <w:r>
-        <w:rPr/>
-        <w:t>A graph within a graph is an “inset”, not an “insert”. The word alternatively is preferred to the word “alternately” (unless you really mean something that alternates).</w:t>
-      </w:r>
-    </w:p>
-    <w:p>
-      <w:pPr>
-        <w:pStyle w:val="Bulletlist"/>
-        <w:numPr>
-          <w:ilvl w:val="0"/>
-          <w:numId w:val="2"/>
-        </w:numPr>
-        <w:ind w:start="576" w:hanging="288"/>
-        <w:rPr>
-          <w:sz w:val="16"/>
-          <w:szCs w:val="16"/>
-        </w:rPr>
-      </w:pPr>
-      <w:r>
-        <w:rPr/>
-        <w:t>Do not use the word “essentially” to mean “approximately” or “effectively”.</w:t>
-      </w:r>
-    </w:p>
-    <w:p>
-      <w:pPr>
-        <w:pStyle w:val="Bulletlist"/>
-        <w:numPr>
-          <w:ilvl w:val="0"/>
-          <w:numId w:val="2"/>
-        </w:numPr>
-        <w:ind w:start="576" w:hanging="288"/>
-        <w:rPr>
-          <w:sz w:val="16"/>
-          <w:szCs w:val="16"/>
-        </w:rPr>
-      </w:pPr>
-      <w:r>
-        <w:rPr/>
-        <w:t>In your paper title, if the words “that uses” can accurately replace the word “using”, capitalize the “u”; if not, keep using lower-cased.</w:t>
-      </w:r>
-    </w:p>
-    <w:p>
-      <w:pPr>
-        <w:pStyle w:val="Bulletlist"/>
-        <w:numPr>
-          <w:ilvl w:val="0"/>
-          <w:numId w:val="2"/>
-        </w:numPr>
-        <w:ind w:start="576" w:hanging="288"/>
-        <w:rPr>
-          <w:sz w:val="16"/>
-          <w:szCs w:val="16"/>
-        </w:rPr>
-      </w:pPr>
-      <w:r>
-        <w:rPr/>
-        <w:t>Be aware of the different meanings of the homophones “affect” and “effect”, “complement” and “compliment”, “discreet” and “discrete”, “principal” and “principle”.</w:t>
-      </w:r>
-    </w:p>
-    <w:p>
-      <w:pPr>
-        <w:pStyle w:val="Bulletlist"/>
-        <w:numPr>
-          <w:ilvl w:val="0"/>
-          <w:numId w:val="2"/>
-        </w:numPr>
-        <w:ind w:start="576" w:hanging="288"/>
-        <w:rPr>
-          <w:sz w:val="16"/>
-          <w:szCs w:val="16"/>
-        </w:rPr>
-      </w:pPr>
-      <w:r>
-        <w:rPr/>
-        <w:t>Do not confuse “imply” and “infer”.</w:t>
-      </w:r>
-    </w:p>
-    <w:p>
-      <w:pPr>
-        <w:pStyle w:val="Bulletlist"/>
-        <w:numPr>
-          <w:ilvl w:val="0"/>
-          <w:numId w:val="2"/>
-        </w:numPr>
-        <w:ind w:start="576" w:hanging="288"/>
-        <w:rPr>
-          <w:sz w:val="16"/>
-          <w:szCs w:val="16"/>
-        </w:rPr>
-      </w:pPr>
-      <w:r>
-        <w:rPr/>
-        <w:t>The prefix “non” is not a word; it should be joined to the word it modifies, usually without a hyphen.</w:t>
-      </w:r>
-    </w:p>
-    <w:p>
-      <w:pPr>
-        <w:pStyle w:val="Bulletlist"/>
-        <w:numPr>
-          <w:ilvl w:val="0"/>
-          <w:numId w:val="2"/>
-        </w:numPr>
-        <w:ind w:start="576" w:hanging="288"/>
-        <w:rPr>
-          <w:sz w:val="16"/>
-          <w:szCs w:val="16"/>
-        </w:rPr>
-      </w:pPr>
-      <w:r>
-        <w:rPr/>
-        <w:t>There is no period after the “et” in the Latin abbreviation “et al.”.</w:t>
-      </w:r>
-    </w:p>
-    <w:p>
-      <w:pPr>
-        <w:pStyle w:val="Bulletlist"/>
-        <w:numPr>
-          <w:ilvl w:val="0"/>
-          <w:numId w:val="2"/>
-        </w:numPr>
-        <w:ind w:start="576" w:hanging="288"/>
-        <w:rPr>
-          <w:sz w:val="16"/>
-          <w:szCs w:val="16"/>
-        </w:rPr>
-      </w:pPr>
-      <w:r>
-        <w:rPr/>
-        <w:t>The abbreviation “i.e.” means “that is”, and the abbreviation “e.g.” means “for example”.</w:t>
-      </w:r>
-    </w:p>
-    <w:p>
-      <w:pPr>
-        <w:pStyle w:val="Style10"/>
-        <w:rPr>
-          <w:sz w:val="16"/>
-          <w:szCs w:val="16"/>
-        </w:rPr>
-      </w:pPr>
-      <w:r>
-        <w:rPr/>
-        <w:t>An excellent style manual for science writers is [7].</w:t>
-      </w:r>
-    </w:p>
-    <w:p>
-      <w:pPr>
-        <w:pStyle w:val="1"/>
-        <w:numPr>
-          <w:ilvl w:val="0"/>
-          <w:numId w:val="4"/>
-        </w:numPr>
-        <w:ind w:hanging="0"/>
-        <w:rPr>
-          <w:smallCaps/>
-        </w:rPr>
-      </w:pPr>
-      <w:r>
-        <w:rPr>
-          <w:smallCaps/>
-        </w:rPr>
-        <w:t>Experiment</w:t>
-      </w:r>
-    </w:p>
-    <w:p>
-      <w:pPr>
-        <w:pStyle w:val="Style10"/>
-        <w:rPr>
-          <w:sz w:val="16"/>
-          <w:szCs w:val="16"/>
-        </w:rPr>
-      </w:pPr>
-      <w:r>
-        <w:rPr/>
-        <w:t>After the text edit has been completed, the paper is ready for the template. Duplicate the template file by using the Save As command, and use the naming convention prescribed by your conference for the name of your paper. In this newly created file, highlight all of the contents and import your prepared text file. You are now ready to style your paper; use the scroll down window on the left of the MS Word Formatting toolbar.</w:t>
-      </w:r>
-    </w:p>
-    <w:p>
-      <w:pPr>
-        <w:pStyle w:val="2"/>
-        <w:numPr>
-          <w:ilvl w:val="1"/>
-          <w:numId w:val="4"/>
-        </w:numPr>
-        <w:rPr>
-          <w:sz w:val="16"/>
-          <w:szCs w:val="16"/>
-        </w:rPr>
-      </w:pPr>
-      <w:r>
-        <w:rPr/>
-        <w:t>Authors and Affiliations</w:t>
-      </w:r>
-    </w:p>
-    <w:p>
-      <w:pPr>
-        <w:pStyle w:val="Style10"/>
-        <w:rPr>
-          <w:sz w:val="16"/>
-          <w:szCs w:val="16"/>
-        </w:rPr>
-      </w:pPr>
-      <w:r>
-        <w:rPr>
-          <w:b/>
-        </w:rPr>
-        <w:t>The template is designed</w:t>
-      </w:r>
-      <w:r>
-        <w:rPr>
-          <w:b/>
-          <w:lang w:val="en-US"/>
-        </w:rPr>
-        <w:t xml:space="preserve"> for,</w:t>
-      </w:r>
-      <w:r>
-        <w:rPr>
-          <w:b/>
-        </w:rPr>
-        <w:t xml:space="preserve"> but not limited to</w:t>
-      </w:r>
-      <w:r>
-        <w:rPr>
-          <w:b/>
-          <w:lang w:val="en-US"/>
-        </w:rPr>
-        <w:t>, six authors.</w:t>
-      </w:r>
-      <w:r>
-        <w:rPr>
-          <w:lang w:val="en-US"/>
-        </w:rPr>
-        <w:t xml:space="preserve"> A minimum of one author is required for all conference articles. </w:t>
-      </w:r>
-      <w:r>
-        <w:rPr/>
-        <w:t>Author names should be listed starting from left to right and then moving down to the next line. This is the author sequence that will be used in future citations and by indexing services. Names should not be listed in columns nor group by affiliation.</w:t>
-      </w:r>
-      <w:r>
-        <w:rPr>
-          <w:lang w:val="en-US"/>
-        </w:rPr>
-        <w:t xml:space="preserve"> </w:t>
-      </w:r>
-      <w:r>
-        <w:rPr/>
-        <w:t>Please keep your affiliations as succinct as possible (for example, do not differentiate among departments of the same organization).</w:t>
-      </w:r>
-    </w:p>
-    <w:p>
-      <w:pPr>
-        <w:pStyle w:val="3"/>
-        <w:numPr>
-          <w:ilvl w:val="2"/>
-          <w:numId w:val="4"/>
-        </w:numPr>
-        <w:ind w:firstLine="288"/>
-        <w:rPr>
-          <w:sz w:val="16"/>
-          <w:szCs w:val="16"/>
-        </w:rPr>
-      </w:pPr>
-      <w:r>
-        <w:rPr/>
-        <w:t xml:space="preserve">For papers with more than six authors: </w:t>
-      </w:r>
-      <w:r>
-        <w:rPr>
-          <w:i w:val="false"/>
-        </w:rPr>
-        <w:t>Add author names horizontally, moving to a third row if needed for more than 8 authors.</w:t>
-      </w:r>
-    </w:p>
-    <w:p>
-      <w:pPr>
-        <w:pStyle w:val="3"/>
-        <w:numPr>
-          <w:ilvl w:val="2"/>
-          <w:numId w:val="4"/>
-        </w:numPr>
-        <w:ind w:firstLine="288"/>
-        <w:rPr>
-          <w:sz w:val="16"/>
-          <w:szCs w:val="16"/>
-        </w:rPr>
-      </w:pPr>
-      <w:r>
-        <w:rPr/>
-        <w:t xml:space="preserve">For papers with less than six authors: </w:t>
-      </w:r>
-      <w:r>
-        <w:rPr>
-          <w:i w:val="false"/>
-        </w:rPr>
-        <w:t>To change the default, adjust the template as follows.</w:t>
-      </w:r>
-    </w:p>
-    <w:p>
-      <w:pPr>
-        <w:pStyle w:val="4"/>
-        <w:numPr>
-          <w:ilvl w:val="3"/>
-          <w:numId w:val="4"/>
-        </w:numPr>
-        <w:ind w:firstLine="504"/>
-        <w:rPr>
-          <w:sz w:val="16"/>
-          <w:szCs w:val="16"/>
-        </w:rPr>
-      </w:pPr>
-      <w:r>
-        <w:rPr/>
-        <w:t xml:space="preserve">Selection: </w:t>
-      </w:r>
-      <w:r>
-        <w:rPr>
-          <w:i w:val="false"/>
-        </w:rPr>
-        <w:t>Highlight all author and affiliation lines.</w:t>
-      </w:r>
-    </w:p>
-    <w:p>
-      <w:pPr>
-        <w:pStyle w:val="4"/>
-        <w:numPr>
-          <w:ilvl w:val="3"/>
-          <w:numId w:val="4"/>
-        </w:numPr>
-        <w:ind w:firstLine="504"/>
-        <w:rPr>
-          <w:sz w:val="16"/>
-          <w:szCs w:val="16"/>
-        </w:rPr>
-      </w:pPr>
-      <w:r>
-        <w:rPr/>
-        <w:t xml:space="preserve">Change number of columns: </w:t>
-      </w:r>
-      <w:r>
-        <w:rPr>
-          <w:i w:val="false"/>
-        </w:rPr>
-        <w:t>Select the Columns icon from the MS Word Standard toolbar and then select the correct number of columns from the selection palette.</w:t>
-      </w:r>
-    </w:p>
-    <w:p>
-      <w:pPr>
-        <w:pStyle w:val="4"/>
-        <w:numPr>
-          <w:ilvl w:val="3"/>
-          <w:numId w:val="4"/>
-        </w:numPr>
-        <w:ind w:firstLine="504"/>
-        <w:rPr>
-          <w:i w:val="false"/>
-          <w:i w:val="false"/>
-        </w:rPr>
-      </w:pPr>
-      <w:r>
-        <w:rPr/>
-        <w:t xml:space="preserve">Deletion: </w:t>
-      </w:r>
-      <w:r>
-        <w:rPr>
-          <w:i w:val="false"/>
-        </w:rPr>
-        <w:t>Delete the author and affiliation lines for the extra authors.</w:t>
-      </w:r>
-    </w:p>
-    <w:p>
-      <w:pPr>
-        <w:pStyle w:val="Normal"/>
-        <w:jc w:val="start"/>
-        <w:rPr>
-          <w:i/>
-          <w:i/>
-          <w:iCs/>
-        </w:rPr>
-      </w:pPr>
-      <w:r>
-        <w:rPr>
-          <w:i/>
-          <w:iCs/>
-        </w:rPr>
-      </w:r>
-    </w:p>
-    <w:p>
-      <w:pPr>
-        <w:pStyle w:val="2"/>
-        <w:numPr>
-          <w:ilvl w:val="1"/>
-          <w:numId w:val="4"/>
-        </w:numPr>
-        <w:rPr>
-          <w:sz w:val="16"/>
-          <w:szCs w:val="16"/>
-        </w:rPr>
-      </w:pPr>
-      <w:r>
-        <w:rPr/>
-        <w:t>Identify the Headings</w:t>
-      </w:r>
-    </w:p>
-    <w:p>
-      <w:pPr>
-        <w:pStyle w:val="Style10"/>
-        <w:rPr>
-          <w:sz w:val="16"/>
-          <w:szCs w:val="16"/>
-        </w:rPr>
-      </w:pPr>
-      <w:r>
-        <w:rPr/>
-        <w:t>Headings, or heads, are organizational devices that guide the reader through your paper. There are two types: component heads and text heads.</w:t>
-      </w:r>
-    </w:p>
-    <w:p>
-      <w:pPr>
-        <w:pStyle w:val="Style10"/>
-        <w:rPr>
-          <w:sz w:val="16"/>
-          <w:szCs w:val="16"/>
-        </w:rPr>
-      </w:pPr>
-      <w:r>
-        <w:rPr/>
-        <w:t>Component heads identify the different components of your paper and are not topically subordinate to each other. Examples include Acknowledgments and References and, for these, the correct style to use is “Heading 5”. Use “figure caption” for your Figure captions, and “table head” for your table title. Run-in heads, such as “Abstract”, will require you to apply a style (in this case, italic) in addition to the style provided by the drop down menu to differentiate the head from the text.</w:t>
-      </w:r>
-    </w:p>
-    <w:p>
-      <w:pPr>
-        <w:pStyle w:val="Style10"/>
-        <w:rPr>
-          <w:sz w:val="16"/>
-          <w:szCs w:val="16"/>
-        </w:rPr>
-      </w:pPr>
-      <w:r>
-        <w:rPr/>
-        <w:t>Text heads organize the topics on a relational, hierarchical basis. For example, the paper title is the primary text head because all subsequent material relates and elaborates on this one topic. If there are two or more sub-topics, the next level head (uppercase Roman numerals) should be used and, conversely, if there are not at least two sub-topics, then no subheads should be introduced. Styles named “Heading 1”, “Heading 2”, “Heading 3”, and “Heading 4” are prescribed.</w:t>
-      </w:r>
-    </w:p>
-    <w:p>
-      <w:pPr>
-        <w:pStyle w:val="2"/>
-        <w:numPr>
-          <w:ilvl w:val="1"/>
-          <w:numId w:val="4"/>
-        </w:numPr>
-        <w:rPr>
-          <w:sz w:val="16"/>
-          <w:szCs w:val="16"/>
-        </w:rPr>
-      </w:pPr>
-      <w:r>
-        <w:rPr/>
-        <w:t>Figures and Tables</w:t>
-      </w:r>
-    </w:p>
-    <w:p>
-      <w:pPr>
-        <w:pStyle w:val="4"/>
-        <w:numPr>
-          <w:ilvl w:val="3"/>
-          <w:numId w:val="4"/>
-        </w:numPr>
-        <w:ind w:firstLine="504"/>
-        <w:rPr>
-          <w:sz w:val="16"/>
-          <w:szCs w:val="16"/>
-        </w:rPr>
-      </w:pPr>
-      <w:r>
-        <w:rPr/>
-        <w:t xml:space="preserve"> </w:t>
-      </w:r>
-      <w:r>
-        <w:rPr/>
-        <w:t xml:space="preserve">Positioning Figures and Tables: </w:t>
-      </w:r>
-      <w:r>
-        <w:rPr>
-          <w:i w:val="false"/>
-        </w:rPr>
-        <w:t>Place figures and tables at the top and bottom of columns. Avoid placing them in the middle of columns. Large figures and tables may span across both columns. Figure captions should be below the figures; table heads should appear above the tables. Insert figures and tables after they are cited in the text. Use the abbreviation “Fig. 1”, even at the beginning of a sentence.</w:t>
+          <w:color w:val="auto"/>
+          <w:kern w:val="0"/>
+          <w:sz w:val="20"/>
+          <w:szCs w:val="20"/>
+          <w:lang w:val="en-US" w:eastAsia="en-US" w:bidi="ar-SA"/>
+        </w:rPr>
+        <w:t>Training on different data sets with RAG</w:t>
       </w:r>
     </w:p>
     <w:p>
@@ -1618,7 +1487,7 @@
         <w:pStyle w:val="Tablehead"/>
         <w:numPr>
           <w:ilvl w:val="0"/>
-          <w:numId w:val="6"/>
+          <w:numId w:val="5"/>
         </w:numPr>
         <w:rPr>
           <w:sz w:val="16"/>
@@ -1627,14 +1496,26 @@
       </w:pPr>
       <w:r>
         <w:rPr/>
-        <w:t>Table Type Styles</w:t>
+        <w:t xml:space="preserve">Result </w:t>
+      </w:r>
+      <w:r>
+        <w:rPr>
+          <w:rFonts w:eastAsia="SimSun" w:cs="Times New Roman"/>
+          <w:smallCaps/>
+          <w:color w:val="auto"/>
+          <w:kern w:val="0"/>
+          <w:sz w:val="16"/>
+          <w:szCs w:val="16"/>
+          <w:lang w:val="en-US" w:eastAsia="en-US" w:bidi="ar-SA"/>
+        </w:rPr>
+        <w:t>without RAG</w:t>
       </w:r>
     </w:p>
     <w:tbl>
       <w:tblPr>
-        <w:tblW w:w="4861" w:type="dxa"/>
-        <w:jc w:val="center"/>
-        <w:tblInd w:w="0" w:type="dxa"/>
+        <w:tblW w:w="4858" w:type="dxa"/>
+        <w:jc w:val="start"/>
+        <w:tblInd w:w="9" w:type="dxa"/>
         <w:tblCellMar>
           <w:top w:w="0" w:type="dxa"/>
           <w:start w:w="108" w:type="dxa"/>
@@ -1644,10 +1525,9 @@
         <w:tblLook w:noHBand="0" w:noVBand="0" w:firstColumn="0" w:lastRow="0" w:lastColumn="0" w:firstRow="0"/>
       </w:tblPr>
       <w:tblGrid>
-        <w:gridCol w:w="719"/>
-        <w:gridCol w:w="2341"/>
-        <w:gridCol w:w="900"/>
-        <w:gridCol w:w="900"/>
+        <w:gridCol w:w="1590"/>
+        <w:gridCol w:w="1641"/>
+        <w:gridCol w:w="1627"/>
       </w:tblGrid>
       <w:tr>
         <w:trPr>
@@ -1657,33 +1537,7 @@
         </w:trPr>
         <w:tc>
           <w:tcPr>
-            <w:tcW w:w="719" w:type="dxa"/>
-            <w:vMerge w:val="restart"/>
-            <w:tcBorders>
-              <w:top w:val="single" w:sz="2" w:space="0" w:color="000000"/>
-              <w:start w:val="single" w:sz="2" w:space="0" w:color="000000"/>
-              <w:bottom w:val="single" w:sz="2" w:space="0" w:color="000000"/>
-              <w:end w:val="single" w:sz="2" w:space="0" w:color="000000"/>
-            </w:tcBorders>
-            <w:vAlign w:val="center"/>
-          </w:tcPr>
-          <w:p>
-            <w:pPr>
-              <w:pStyle w:val="Tablecolhead"/>
-              <w:rPr>
-                <w:sz w:val="16"/>
-                <w:szCs w:val="16"/>
-              </w:rPr>
-            </w:pPr>
-            <w:r>
-              <w:rPr/>
-              <w:t>Table Head</w:t>
-            </w:r>
-          </w:p>
-        </w:tc>
-        <w:tc>
-          <w:tcPr>
-            <w:tcW w:w="4141" w:type="dxa"/>
+            <w:tcW w:w="4858" w:type="dxa"/>
             <w:gridSpan w:val="3"/>
             <w:tcBorders>
               <w:top w:val="single" w:sz="2" w:space="0" w:color="000000"/>
@@ -1702,8 +1556,12 @@
               </w:rPr>
             </w:pPr>
             <w:r>
-              <w:rPr/>
-              <w:t>Table Column Head</w:t>
+              <w:rPr>
+                <w:bCs w:val="false"/>
+                <w:iCs w:val="false"/>
+                <w:szCs w:val="24"/>
+              </w:rPr>
+              <w:t>Scores in different training set with RAG</w:t>
             </w:r>
           </w:p>
         </w:tc>
@@ -1716,34 +1574,7 @@
         </w:trPr>
         <w:tc>
           <w:tcPr>
-            <w:tcW w:w="719" w:type="dxa"/>
-            <w:vMerge w:val="continue"/>
-            <w:tcBorders>
-              <w:top w:val="single" w:sz="2" w:space="0" w:color="000000"/>
-              <w:start w:val="single" w:sz="2" w:space="0" w:color="000000"/>
-              <w:bottom w:val="single" w:sz="2" w:space="0" w:color="000000"/>
-              <w:end w:val="single" w:sz="2" w:space="0" w:color="000000"/>
-            </w:tcBorders>
-          </w:tcPr>
-          <w:p>
-            <w:pPr>
-              <w:pStyle w:val="Normal"/>
-              <w:rPr>
-                <w:sz w:val="16"/>
-                <w:szCs w:val="16"/>
-              </w:rPr>
-            </w:pPr>
-            <w:r>
-              <w:rPr>
-                <w:sz w:val="16"/>
-                <w:szCs w:val="16"/>
-              </w:rPr>
-            </w:r>
-          </w:p>
-        </w:tc>
-        <w:tc>
-          <w:tcPr>
-            <w:tcW w:w="2341" w:type="dxa"/>
+            <w:tcW w:w="1590" w:type="dxa"/>
             <w:tcBorders>
               <w:top w:val="single" w:sz="2" w:space="0" w:color="000000"/>
               <w:start w:val="single" w:sz="2" w:space="0" w:color="000000"/>
@@ -1756,19 +1587,29 @@
             <w:pPr>
               <w:pStyle w:val="Tablecolsubhead"/>
               <w:rPr>
-                <w:sz w:val="16"/>
-                <w:szCs w:val="16"/>
+                <w:b w:val="false"/>
+                <w:b w:val="false"/>
+                <w:bCs w:val="false"/>
+                <w:i w:val="false"/>
+                <w:i w:val="false"/>
+                <w:iCs w:val="false"/>
+                <w:sz w:val="24"/>
+                <w:szCs w:val="24"/>
               </w:rPr>
             </w:pPr>
             <w:r>
-              <w:rPr/>
-              <w:t>Table column subhead</w:t>
+              <w:rPr>
+                <w:bCs w:val="false"/>
+                <w:iCs w:val="false"/>
+                <w:szCs w:val="24"/>
+              </w:rPr>
+              <w:t xml:space="preserve">6000 </w:t>
             </w:r>
           </w:p>
         </w:tc>
         <w:tc>
           <w:tcPr>
-            <w:tcW w:w="900" w:type="dxa"/>
+            <w:tcW w:w="1641" w:type="dxa"/>
             <w:tcBorders>
               <w:top w:val="single" w:sz="2" w:space="0" w:color="000000"/>
               <w:start w:val="single" w:sz="2" w:space="0" w:color="000000"/>
@@ -1781,19 +1622,29 @@
             <w:pPr>
               <w:pStyle w:val="Tablecolsubhead"/>
               <w:rPr>
-                <w:sz w:val="16"/>
-                <w:szCs w:val="16"/>
+                <w:b w:val="false"/>
+                <w:b w:val="false"/>
+                <w:bCs w:val="false"/>
+                <w:i w:val="false"/>
+                <w:i w:val="false"/>
+                <w:iCs w:val="false"/>
+                <w:sz w:val="24"/>
+                <w:szCs w:val="24"/>
               </w:rPr>
             </w:pPr>
             <w:r>
-              <w:rPr/>
-              <w:t>Subhead</w:t>
+              <w:rPr>
+                <w:bCs w:val="false"/>
+                <w:iCs w:val="false"/>
+                <w:szCs w:val="24"/>
+              </w:rPr>
+              <w:t>500</w:t>
             </w:r>
           </w:p>
         </w:tc>
         <w:tc>
           <w:tcPr>
-            <w:tcW w:w="900" w:type="dxa"/>
+            <w:tcW w:w="1627" w:type="dxa"/>
             <w:tcBorders>
               <w:top w:val="single" w:sz="2" w:space="0" w:color="000000"/>
               <w:start w:val="single" w:sz="2" w:space="0" w:color="000000"/>
@@ -1806,13 +1657,23 @@
             <w:pPr>
               <w:pStyle w:val="Tablecolsubhead"/>
               <w:rPr>
-                <w:sz w:val="16"/>
-                <w:szCs w:val="16"/>
+                <w:b w:val="false"/>
+                <w:b w:val="false"/>
+                <w:bCs w:val="false"/>
+                <w:i w:val="false"/>
+                <w:i w:val="false"/>
+                <w:iCs w:val="false"/>
+                <w:sz w:val="24"/>
+                <w:szCs w:val="24"/>
               </w:rPr>
             </w:pPr>
             <w:r>
-              <w:rPr/>
-              <w:t>Subhead</w:t>
+              <w:rPr>
+                <w:bCs w:val="false"/>
+                <w:iCs w:val="false"/>
+                <w:szCs w:val="24"/>
+              </w:rPr>
+              <w:t>0</w:t>
             </w:r>
           </w:p>
         </w:tc>
@@ -1823,7 +1684,7 @@
         </w:trPr>
         <w:tc>
           <w:tcPr>
-            <w:tcW w:w="719" w:type="dxa"/>
+            <w:tcW w:w="1590" w:type="dxa"/>
             <w:tcBorders>
               <w:top w:val="single" w:sz="2" w:space="0" w:color="000000"/>
               <w:start w:val="single" w:sz="2" w:space="0" w:color="000000"/>
@@ -1835,20 +1696,345 @@
           <w:p>
             <w:pPr>
               <w:pStyle w:val="Tablecopy"/>
+              <w:jc w:val="center"/>
               <w:rPr>
-                <w:sz w:val="8"/>
-                <w:szCs w:val="8"/>
+                <w:b w:val="false"/>
+                <w:b w:val="false"/>
+                <w:bCs w:val="false"/>
+                <w:i w:val="false"/>
+                <w:i w:val="false"/>
+                <w:iCs w:val="false"/>
+                <w:sz w:val="24"/>
+                <w:szCs w:val="24"/>
               </w:rPr>
             </w:pPr>
             <w:r>
-              <w:rPr/>
-              <w:t>copy</w:t>
+              <w:rPr>
+                <w:bCs w:val="false"/>
+                <w:iCs w:val="false"/>
+                <w:szCs w:val="24"/>
+              </w:rPr>
+              <w:t>0.4925..</w:t>
             </w:r>
           </w:p>
         </w:tc>
         <w:tc>
           <w:tcPr>
-            <w:tcW w:w="2341" w:type="dxa"/>
+            <w:tcW w:w="1641" w:type="dxa"/>
+            <w:tcBorders>
+              <w:top w:val="single" w:sz="2" w:space="0" w:color="000000"/>
+              <w:start w:val="single" w:sz="2" w:space="0" w:color="000000"/>
+              <w:bottom w:val="single" w:sz="2" w:space="0" w:color="000000"/>
+              <w:end w:val="single" w:sz="2" w:space="0" w:color="000000"/>
+            </w:tcBorders>
+            <w:vAlign w:val="center"/>
+          </w:tcPr>
+          <w:p>
+            <w:pPr>
+              <w:pStyle w:val="Normal"/>
+              <w:jc w:val="center"/>
+              <w:rPr>
+                <w:b w:val="false"/>
+                <w:b w:val="false"/>
+                <w:bCs w:val="false"/>
+                <w:i w:val="false"/>
+                <w:i w:val="false"/>
+                <w:iCs w:val="false"/>
+                <w:sz w:val="16"/>
+                <w:szCs w:val="24"/>
+              </w:rPr>
+            </w:pPr>
+            <w:r>
+              <w:rPr>
+                <w:bCs w:val="false"/>
+                <w:iCs w:val="false"/>
+                <w:sz w:val="16"/>
+                <w:szCs w:val="24"/>
+              </w:rPr>
+              <w:t>0.5408</w:t>
+            </w:r>
+          </w:p>
+        </w:tc>
+        <w:tc>
+          <w:tcPr>
+            <w:tcW w:w="1627" w:type="dxa"/>
+            <w:tcBorders>
+              <w:top w:val="single" w:sz="2" w:space="0" w:color="000000"/>
+              <w:start w:val="single" w:sz="2" w:space="0" w:color="000000"/>
+              <w:bottom w:val="single" w:sz="2" w:space="0" w:color="000000"/>
+              <w:end w:val="single" w:sz="2" w:space="0" w:color="000000"/>
+            </w:tcBorders>
+            <w:vAlign w:val="center"/>
+          </w:tcPr>
+          <w:p>
+            <w:pPr>
+              <w:pStyle w:val="Normal"/>
+              <w:jc w:val="center"/>
+              <w:rPr/>
+            </w:pPr>
+            <w:r>
+              <w:rPr>
+                <w:rFonts w:eastAsia="SimSun" w:cs="Times New Roman"/>
+                <w:bCs w:val="false"/>
+                <w:iCs w:val="false"/>
+                <w:color w:val="auto"/>
+                <w:kern w:val="0"/>
+                <w:sz w:val="16"/>
+                <w:szCs w:val="24"/>
+                <w:lang w:val="en-US" w:eastAsia="en-US" w:bidi="ar-SA"/>
+              </w:rPr>
+              <w:t>0.3543..</w:t>
+            </w:r>
+          </w:p>
+        </w:tc>
+      </w:tr>
+    </w:tbl>
+    <w:p>
+      <w:pPr>
+        <w:pStyle w:val="Tablefootnote"/>
+        <w:numPr>
+          <w:ilvl w:val="0"/>
+          <w:numId w:val="0"/>
+        </w:numPr>
+        <w:ind w:start="447" w:hanging="0"/>
+        <w:rPr>
+          <w:rFonts w:ascii="Times New Roman" w:hAnsi="Times New Roman" w:eastAsia="SimSun" w:cs="Times New Roman"/>
+          <w:color w:val="auto"/>
+          <w:kern w:val="0"/>
+          <w:sz w:val="12"/>
+          <w:szCs w:val="12"/>
+          <w:lang w:val="en-US" w:eastAsia="en-US" w:bidi="ar-SA"/>
+        </w:rPr>
+      </w:pPr>
+      <w:r>
+        <w:rPr>
+          <w:rFonts w:eastAsia="SimSun" w:cs="Times New Roman"/>
+          <w:color w:val="auto"/>
+          <w:kern w:val="0"/>
+          <w:sz w:val="12"/>
+          <w:szCs w:val="12"/>
+          <w:lang w:val="en-US" w:eastAsia="en-US" w:bidi="ar-SA"/>
+        </w:rPr>
+        <w:t xml:space="preserve">Each score is a mean value from 3 independent training </w:t>
+      </w:r>
+    </w:p>
+    <w:p>
+      <w:pPr>
+        <w:pStyle w:val="2"/>
+        <w:numPr>
+          <w:ilvl w:val="1"/>
+          <w:numId w:val="3"/>
+        </w:numPr>
+        <w:rPr>
+          <w:sz w:val="16"/>
+          <w:szCs w:val="16"/>
+        </w:rPr>
+      </w:pPr>
+      <w:r>
+        <w:rPr>
+          <w:rFonts w:eastAsia="SimSun" w:cs="Times New Roman"/>
+          <w:i/>
+          <w:iCs/>
+          <w:color w:val="auto"/>
+          <w:kern w:val="0"/>
+          <w:sz w:val="20"/>
+          <w:szCs w:val="20"/>
+          <w:lang w:val="en-US" w:eastAsia="en-US" w:bidi="ar-SA"/>
+        </w:rPr>
+        <w:t>Training on different data sets without RAG</w:t>
+      </w:r>
+    </w:p>
+    <w:p>
+      <w:pPr>
+        <w:pStyle w:val="Tablehead"/>
+        <w:numPr>
+          <w:ilvl w:val="0"/>
+          <w:numId w:val="5"/>
+        </w:numPr>
+        <w:rPr>
+          <w:sz w:val="16"/>
+          <w:szCs w:val="16"/>
+        </w:rPr>
+      </w:pPr>
+      <w:r>
+        <w:rPr/>
+        <w:t>Result without RAG</w:t>
+      </w:r>
+    </w:p>
+    <w:tbl>
+      <w:tblPr>
+        <w:tblW w:w="4858" w:type="dxa"/>
+        <w:jc w:val="start"/>
+        <w:tblInd w:w="9" w:type="dxa"/>
+        <w:tblCellMar>
+          <w:top w:w="0" w:type="dxa"/>
+          <w:start w:w="108" w:type="dxa"/>
+          <w:bottom w:w="0" w:type="dxa"/>
+          <w:end w:w="108" w:type="dxa"/>
+        </w:tblCellMar>
+        <w:tblLook w:noHBand="0" w:noVBand="0" w:firstColumn="0" w:lastRow="0" w:lastColumn="0" w:firstRow="0"/>
+      </w:tblPr>
+      <w:tblGrid>
+        <w:gridCol w:w="1590"/>
+        <w:gridCol w:w="1641"/>
+        <w:gridCol w:w="1627"/>
+      </w:tblGrid>
+      <w:tr>
+        <w:trPr>
+          <w:tblHeader w:val="true"/>
+          <w:trHeight w:val="240" w:hRule="atLeast"/>
+          <w:cantSplit w:val="true"/>
+        </w:trPr>
+        <w:tc>
+          <w:tcPr>
+            <w:tcW w:w="4858" w:type="dxa"/>
+            <w:gridSpan w:val="3"/>
+            <w:tcBorders>
+              <w:top w:val="single" w:sz="2" w:space="0" w:color="000000"/>
+              <w:start w:val="single" w:sz="2" w:space="0" w:color="000000"/>
+              <w:bottom w:val="single" w:sz="2" w:space="0" w:color="000000"/>
+              <w:end w:val="single" w:sz="2" w:space="0" w:color="000000"/>
+            </w:tcBorders>
+            <w:vAlign w:val="center"/>
+          </w:tcPr>
+          <w:p>
+            <w:pPr>
+              <w:pStyle w:val="Tablecolhead"/>
+              <w:rPr>
+                <w:sz w:val="16"/>
+                <w:szCs w:val="16"/>
+              </w:rPr>
+            </w:pPr>
+            <w:r>
+              <w:rPr>
+                <w:bCs w:val="false"/>
+                <w:iCs w:val="false"/>
+                <w:szCs w:val="24"/>
+              </w:rPr>
+              <w:t>Scores in different training set without RAG</w:t>
+            </w:r>
+          </w:p>
+        </w:tc>
+      </w:tr>
+      <w:tr>
+        <w:trPr>
+          <w:tblHeader w:val="true"/>
+          <w:trHeight w:val="240" w:hRule="atLeast"/>
+          <w:cantSplit w:val="true"/>
+        </w:trPr>
+        <w:tc>
+          <w:tcPr>
+            <w:tcW w:w="1590" w:type="dxa"/>
+            <w:tcBorders>
+              <w:top w:val="single" w:sz="2" w:space="0" w:color="000000"/>
+              <w:start w:val="single" w:sz="2" w:space="0" w:color="000000"/>
+              <w:bottom w:val="single" w:sz="2" w:space="0" w:color="000000"/>
+              <w:end w:val="single" w:sz="2" w:space="0" w:color="000000"/>
+            </w:tcBorders>
+            <w:vAlign w:val="center"/>
+          </w:tcPr>
+          <w:p>
+            <w:pPr>
+              <w:pStyle w:val="Tablecolsubhead"/>
+              <w:rPr>
+                <w:b w:val="false"/>
+                <w:b w:val="false"/>
+                <w:bCs w:val="false"/>
+                <w:i w:val="false"/>
+                <w:i w:val="false"/>
+                <w:iCs w:val="false"/>
+                <w:sz w:val="24"/>
+                <w:szCs w:val="24"/>
+              </w:rPr>
+            </w:pPr>
+            <w:r>
+              <w:rPr>
+                <w:bCs w:val="false"/>
+                <w:iCs w:val="false"/>
+                <w:szCs w:val="24"/>
+              </w:rPr>
+              <w:t xml:space="preserve">6000 </w:t>
+            </w:r>
+          </w:p>
+        </w:tc>
+        <w:tc>
+          <w:tcPr>
+            <w:tcW w:w="1641" w:type="dxa"/>
+            <w:tcBorders>
+              <w:top w:val="single" w:sz="2" w:space="0" w:color="000000"/>
+              <w:start w:val="single" w:sz="2" w:space="0" w:color="000000"/>
+              <w:bottom w:val="single" w:sz="2" w:space="0" w:color="000000"/>
+              <w:end w:val="single" w:sz="2" w:space="0" w:color="000000"/>
+            </w:tcBorders>
+            <w:vAlign w:val="center"/>
+          </w:tcPr>
+          <w:p>
+            <w:pPr>
+              <w:pStyle w:val="Tablecolsubhead"/>
+              <w:rPr>
+                <w:b w:val="false"/>
+                <w:b w:val="false"/>
+                <w:bCs w:val="false"/>
+                <w:i w:val="false"/>
+                <w:i w:val="false"/>
+                <w:iCs w:val="false"/>
+                <w:sz w:val="24"/>
+                <w:szCs w:val="24"/>
+              </w:rPr>
+            </w:pPr>
+            <w:r>
+              <w:rPr>
+                <w:bCs w:val="false"/>
+                <w:iCs w:val="false"/>
+                <w:szCs w:val="24"/>
+              </w:rPr>
+              <w:t>500</w:t>
+            </w:r>
+          </w:p>
+        </w:tc>
+        <w:tc>
+          <w:tcPr>
+            <w:tcW w:w="1627" w:type="dxa"/>
+            <w:tcBorders>
+              <w:top w:val="single" w:sz="2" w:space="0" w:color="000000"/>
+              <w:start w:val="single" w:sz="2" w:space="0" w:color="000000"/>
+              <w:bottom w:val="single" w:sz="2" w:space="0" w:color="000000"/>
+              <w:end w:val="single" w:sz="2" w:space="0" w:color="000000"/>
+            </w:tcBorders>
+            <w:vAlign w:val="center"/>
+          </w:tcPr>
+          <w:p>
+            <w:pPr>
+              <w:pStyle w:val="Tablecolsubhead"/>
+              <w:rPr>
+                <w:b w:val="false"/>
+                <w:b w:val="false"/>
+                <w:bCs w:val="false"/>
+                <w:i w:val="false"/>
+                <w:i w:val="false"/>
+                <w:iCs w:val="false"/>
+                <w:sz w:val="24"/>
+                <w:szCs w:val="24"/>
+              </w:rPr>
+            </w:pPr>
+            <w:r>
+              <w:rPr>
+                <w:bCs w:val="false"/>
+                <w:iCs w:val="false"/>
+                <w:szCs w:val="24"/>
+              </w:rPr>
+              <w:t>0</w:t>
+            </w:r>
+          </w:p>
+        </w:tc>
+      </w:tr>
+      <w:tr>
+        <w:trPr>
+          <w:trHeight w:val="320" w:hRule="atLeast"/>
+        </w:trPr>
+        <w:tc>
+          <w:tcPr>
+            <w:tcW w:w="1590" w:type="dxa"/>
             <w:tcBorders>
               <w:top w:val="single" w:sz="2" w:space="0" w:color="000000"/>
               <w:start w:val="single" w:sz="2" w:space="0" w:color="000000"/>
@@ -1860,26 +2046,31 @@
           <w:p>
             <w:pPr>
               <w:pStyle w:val="Tablecopy"/>
+              <w:jc w:val="center"/>
               <w:rPr>
-                <w:sz w:val="16"/>
-                <w:szCs w:val="16"/>
+                <w:b w:val="false"/>
+                <w:b w:val="false"/>
+                <w:bCs w:val="false"/>
+                <w:i w:val="false"/>
+                <w:i w:val="false"/>
+                <w:iCs w:val="false"/>
+                <w:sz w:val="24"/>
+                <w:szCs w:val="24"/>
               </w:rPr>
             </w:pPr>
             <w:r>
-              <w:rPr/>
-              <w:t>More table copy</w:t>
-            </w:r>
-            <w:r>
               <w:rPr>
-                <w:vertAlign w:val="superscript"/>
+                <w:bCs w:val="false"/>
+                <w:iCs w:val="false"/>
+                <w:szCs w:val="24"/>
               </w:rPr>
-              <w:t>a</w:t>
+              <w:t>0.4925</w:t>
             </w:r>
           </w:p>
         </w:tc>
         <w:tc>
           <w:tcPr>
-            <w:tcW w:w="900" w:type="dxa"/>
+            <w:tcW w:w="1641" w:type="dxa"/>
             <w:tcBorders>
               <w:top w:val="single" w:sz="2" w:space="0" w:color="000000"/>
               <w:start w:val="single" w:sz="2" w:space="0" w:color="000000"/>
@@ -1891,22 +2082,32 @@
           <w:p>
             <w:pPr>
               <w:pStyle w:val="Normal"/>
+              <w:jc w:val="center"/>
               <w:rPr>
+                <w:b w:val="false"/>
+                <w:b w:val="false"/>
+                <w:bCs w:val="false"/>
+                <w:i w:val="false"/>
+                <w:i w:val="false"/>
+                <w:iCs w:val="false"/>
                 <w:sz w:val="16"/>
-                <w:szCs w:val="16"/>
+                <w:szCs w:val="24"/>
               </w:rPr>
             </w:pPr>
             <w:r>
               <w:rPr>
+                <w:bCs w:val="false"/>
+                <w:iCs w:val="false"/>
                 <w:sz w:val="16"/>
-                <w:szCs w:val="16"/>
+                <w:szCs w:val="24"/>
               </w:rPr>
+              <w:t>0.5408..</w:t>
             </w:r>
           </w:p>
         </w:tc>
         <w:tc>
           <w:tcPr>
-            <w:tcW w:w="900" w:type="dxa"/>
+            <w:tcW w:w="1627" w:type="dxa"/>
             <w:tcBorders>
               <w:top w:val="single" w:sz="2" w:space="0" w:color="000000"/>
               <w:start w:val="single" w:sz="2" w:space="0" w:color="000000"/>
@@ -1918,16 +2119,21 @@
           <w:p>
             <w:pPr>
               <w:pStyle w:val="Normal"/>
-              <w:rPr>
-                <w:sz w:val="16"/>
-                <w:szCs w:val="16"/>
-              </w:rPr>
+              <w:jc w:val="center"/>
+              <w:rPr/>
             </w:pPr>
             <w:r>
               <w:rPr>
+                <w:rFonts w:eastAsia="SimSun" w:cs="Times New Roman"/>
+                <w:bCs w:val="false"/>
+                <w:iCs w:val="false"/>
+                <w:color w:val="auto"/>
+                <w:kern w:val="0"/>
                 <w:sz w:val="16"/>
-                <w:szCs w:val="16"/>
+                <w:szCs w:val="24"/>
+                <w:lang w:val="en-US" w:eastAsia="en-US" w:bidi="ar-SA"/>
               </w:rPr>
+              <w:t>0.3543</w:t>
             </w:r>
           </w:p>
         </w:tc>
@@ -1938,9 +2144,98 @@
         <w:pStyle w:val="Tablefootnote"/>
         <w:numPr>
           <w:ilvl w:val="0"/>
-          <w:numId w:val="7"/>
+          <w:numId w:val="0"/>
         </w:numPr>
-        <w:ind w:start="58" w:hanging="29"/>
+        <w:ind w:start="447" w:hanging="0"/>
+        <w:rPr>
+          <w:rFonts w:ascii="Times New Roman" w:hAnsi="Times New Roman" w:eastAsia="SimSun" w:cs="Times New Roman"/>
+          <w:color w:val="auto"/>
+          <w:kern w:val="0"/>
+          <w:sz w:val="12"/>
+          <w:szCs w:val="12"/>
+          <w:lang w:val="en-US" w:eastAsia="en-US" w:bidi="ar-SA"/>
+        </w:rPr>
+      </w:pPr>
+      <w:r>
+        <w:rPr>
+          <w:rFonts w:eastAsia="SimSun" w:cs="Times New Roman"/>
+          <w:color w:val="auto"/>
+          <w:kern w:val="0"/>
+          <w:sz w:val="12"/>
+          <w:szCs w:val="12"/>
+          <w:lang w:val="en-US" w:eastAsia="en-US" w:bidi="ar-SA"/>
+        </w:rPr>
+        <w:t xml:space="preserve">Each score is a mean value from 3 independent training </w:t>
+      </w:r>
+    </w:p>
+    <w:p>
+      <w:pPr>
+        <w:pStyle w:val="Tablefootnote"/>
+        <w:numPr>
+          <w:ilvl w:val="0"/>
+          <w:numId w:val="0"/>
+        </w:numPr>
+        <w:ind w:start="447" w:hanging="0"/>
+        <w:rPr>
+          <w:rFonts w:ascii="Times New Roman" w:hAnsi="Times New Roman" w:eastAsia="SimSun" w:cs="Times New Roman"/>
+          <w:color w:val="auto"/>
+          <w:kern w:val="0"/>
+          <w:sz w:val="12"/>
+          <w:szCs w:val="12"/>
+          <w:lang w:val="en-US" w:eastAsia="en-US" w:bidi="ar-SA"/>
+        </w:rPr>
+      </w:pPr>
+      <w:r>
+        <w:rPr>
+          <w:rFonts w:eastAsia="SimSun" w:cs="Times New Roman"/>
+          <w:color w:val="auto"/>
+          <w:kern w:val="0"/>
+          <w:sz w:val="12"/>
+          <w:szCs w:val="12"/>
+          <w:lang w:val="en-US" w:eastAsia="en-US" w:bidi="ar-SA"/>
+        </w:rPr>
+      </w:r>
+    </w:p>
+    <w:p>
+      <w:pPr>
+        <w:pStyle w:val="2"/>
+        <w:numPr>
+          <w:ilvl w:val="1"/>
+          <w:numId w:val="3"/>
+        </w:numPr>
+        <w:rPr>
+          <w:rFonts w:ascii="Times New Roman" w:hAnsi="Times New Roman" w:eastAsia="SimSun" w:cs="Times New Roman"/>
+          <w:i/>
+          <w:i/>
+          <w:iCs/>
+          <w:color w:val="auto"/>
+          <w:kern w:val="0"/>
+          <w:sz w:val="20"/>
+          <w:szCs w:val="20"/>
+          <w:lang w:val="en-US" w:eastAsia="en-US" w:bidi="ar-SA"/>
+        </w:rPr>
+      </w:pPr>
+      <w:r>
+        <w:rPr>
+          <w:rFonts w:eastAsia="SimSun" w:cs="Times New Roman"/>
+          <w:i/>
+          <w:iCs/>
+          <w:color w:val="auto"/>
+          <w:kern w:val="0"/>
+          <w:sz w:val="20"/>
+          <w:szCs w:val="20"/>
+          <w:lang w:val="en-US" w:eastAsia="en-US" w:bidi="ar-SA"/>
+        </w:rPr>
+        <w:t>Ablation experiment</w:t>
+      </w:r>
+    </w:p>
+    <w:p>
+      <w:pPr>
+        <w:pStyle w:val="Tablehead"/>
+        <w:numPr>
+          <w:ilvl w:val="0"/>
+          <w:numId w:val="5"/>
+        </w:numPr>
         <w:rPr>
           <w:sz w:val="16"/>
           <w:szCs w:val="16"/>
@@ -1948,27 +2243,347 @@
       </w:pPr>
       <w:r>
         <w:rPr/>
-        <w:t>Sample of a Table footnote. (</w:t>
-      </w:r>
-      <w:r>
-        <w:rPr>
-          <w:i/>
-        </w:rPr>
-        <w:t>Table footnote</w:t>
+        <w:t xml:space="preserve">Result </w:t>
+      </w:r>
+      <w:r>
+        <w:rPr>
+          <w:rFonts w:eastAsia="SimSun" w:cs="Times New Roman"/>
+          <w:smallCaps/>
+          <w:color w:val="auto"/>
+          <w:kern w:val="0"/>
+          <w:sz w:val="16"/>
+          <w:szCs w:val="16"/>
+          <w:lang w:val="en-US" w:eastAsia="en-US" w:bidi="ar-SA"/>
+        </w:rPr>
+        <w:t>of ablation</w:t>
       </w:r>
       <w:r>
         <w:rPr/>
-        <w:t>)</w:t>
-      </w:r>
-    </w:p>
-    <w:p>
-      <w:pPr>
-        <w:pStyle w:val="Figurecaption"/>
+        <w:t xml:space="preserve"> </w:t>
+      </w:r>
+    </w:p>
+    <w:tbl>
+      <w:tblPr>
+        <w:tblW w:w="4858" w:type="dxa"/>
+        <w:jc w:val="start"/>
+        <w:tblInd w:w="9" w:type="dxa"/>
+        <w:tblCellMar>
+          <w:top w:w="0" w:type="dxa"/>
+          <w:start w:w="108" w:type="dxa"/>
+          <w:bottom w:w="0" w:type="dxa"/>
+          <w:end w:w="108" w:type="dxa"/>
+        </w:tblCellMar>
+        <w:tblLook w:noHBand="0" w:noVBand="0" w:firstColumn="0" w:lastRow="0" w:lastColumn="0" w:firstRow="0"/>
+      </w:tblPr>
+      <w:tblGrid>
+        <w:gridCol w:w="1590"/>
+        <w:gridCol w:w="1641"/>
+        <w:gridCol w:w="1627"/>
+      </w:tblGrid>
+      <w:tr>
+        <w:trPr>
+          <w:tblHeader w:val="true"/>
+          <w:trHeight w:val="240" w:hRule="atLeast"/>
+          <w:cantSplit w:val="true"/>
+        </w:trPr>
+        <w:tc>
+          <w:tcPr>
+            <w:tcW w:w="1590" w:type="dxa"/>
+            <w:tcBorders>
+              <w:top w:val="single" w:sz="2" w:space="0" w:color="000000"/>
+              <w:start w:val="single" w:sz="2" w:space="0" w:color="000000"/>
+              <w:bottom w:val="single" w:sz="2" w:space="0" w:color="000000"/>
+              <w:end w:val="single" w:sz="2" w:space="0" w:color="000000"/>
+            </w:tcBorders>
+            <w:vAlign w:val="center"/>
+          </w:tcPr>
+          <w:p>
+            <w:pPr>
+              <w:pStyle w:val="Tablecolsubhead"/>
+              <w:rPr>
+                <w:rFonts w:ascii="Times New Roman" w:hAnsi="Times New Roman" w:eastAsia="SimSun" w:cs="Times New Roman"/>
+                <w:b w:val="false"/>
+                <w:b w:val="false"/>
+                <w:bCs w:val="false"/>
+                <w:i w:val="false"/>
+                <w:i w:val="false"/>
+                <w:iCs w:val="false"/>
+                <w:color w:val="auto"/>
+                <w:kern w:val="0"/>
+                <w:sz w:val="15"/>
+                <w:szCs w:val="24"/>
+                <w:lang w:val="en-US" w:eastAsia="en-US" w:bidi="ar-SA"/>
+              </w:rPr>
+            </w:pPr>
+            <w:r>
+              <w:rPr>
+                <w:rFonts w:eastAsia="SimSun" w:cs="Times New Roman"/>
+                <w:b/>
+                <w:bCs w:val="false"/>
+                <w:i/>
+                <w:iCs w:val="false"/>
+                <w:color w:val="auto"/>
+                <w:kern w:val="0"/>
+                <w:sz w:val="15"/>
+                <w:szCs w:val="24"/>
+                <w:lang w:val="en-US" w:eastAsia="en-US" w:bidi="ar-SA"/>
+              </w:rPr>
+              <w:t>RAG+6k training</w:t>
+            </w:r>
+          </w:p>
+        </w:tc>
+        <w:tc>
+          <w:tcPr>
+            <w:tcW w:w="1641" w:type="dxa"/>
+            <w:tcBorders>
+              <w:top w:val="single" w:sz="2" w:space="0" w:color="000000"/>
+              <w:start w:val="single" w:sz="2" w:space="0" w:color="000000"/>
+              <w:bottom w:val="single" w:sz="2" w:space="0" w:color="000000"/>
+              <w:end w:val="single" w:sz="2" w:space="0" w:color="000000"/>
+            </w:tcBorders>
+            <w:vAlign w:val="center"/>
+          </w:tcPr>
+          <w:p>
+            <w:pPr>
+              <w:pStyle w:val="Tablecolsubhead"/>
+              <w:rPr>
+                <w:rFonts w:ascii="Times New Roman" w:hAnsi="Times New Roman" w:eastAsia="SimSun" w:cs="Times New Roman"/>
+                <w:b w:val="false"/>
+                <w:b w:val="false"/>
+                <w:bCs w:val="false"/>
+                <w:i w:val="false"/>
+                <w:i w:val="false"/>
+                <w:iCs w:val="false"/>
+                <w:color w:val="auto"/>
+                <w:kern w:val="0"/>
+                <w:sz w:val="15"/>
+                <w:szCs w:val="24"/>
+                <w:lang w:val="en-US" w:eastAsia="en-US" w:bidi="ar-SA"/>
+              </w:rPr>
+            </w:pPr>
+            <w:r>
+              <w:rPr>
+                <w:rFonts w:eastAsia="SimSun" w:cs="Times New Roman"/>
+                <w:b/>
+                <w:bCs w:val="false"/>
+                <w:i/>
+                <w:iCs w:val="false"/>
+                <w:color w:val="auto"/>
+                <w:kern w:val="0"/>
+                <w:sz w:val="15"/>
+                <w:szCs w:val="24"/>
+                <w:lang w:val="en-US" w:eastAsia="en-US" w:bidi="ar-SA"/>
+              </w:rPr>
+              <w:t>6k training</w:t>
+            </w:r>
+          </w:p>
+        </w:tc>
+        <w:tc>
+          <w:tcPr>
+            <w:tcW w:w="1627" w:type="dxa"/>
+            <w:tcBorders>
+              <w:top w:val="single" w:sz="2" w:space="0" w:color="000000"/>
+              <w:start w:val="single" w:sz="2" w:space="0" w:color="000000"/>
+              <w:bottom w:val="single" w:sz="2" w:space="0" w:color="000000"/>
+              <w:end w:val="single" w:sz="2" w:space="0" w:color="000000"/>
+            </w:tcBorders>
+            <w:vAlign w:val="center"/>
+          </w:tcPr>
+          <w:p>
+            <w:pPr>
+              <w:pStyle w:val="Tablecolsubhead"/>
+              <w:rPr>
+                <w:rFonts w:ascii="Times New Roman" w:hAnsi="Times New Roman" w:eastAsia="SimSun" w:cs="Times New Roman"/>
+                <w:b w:val="false"/>
+                <w:b w:val="false"/>
+                <w:bCs w:val="false"/>
+                <w:i w:val="false"/>
+                <w:i w:val="false"/>
+                <w:iCs w:val="false"/>
+                <w:color w:val="auto"/>
+                <w:kern w:val="0"/>
+                <w:sz w:val="15"/>
+                <w:szCs w:val="24"/>
+                <w:lang w:val="en-US" w:eastAsia="en-US" w:bidi="ar-SA"/>
+              </w:rPr>
+            </w:pPr>
+            <w:r>
+              <w:rPr>
+                <w:rFonts w:eastAsia="SimSun" w:cs="Times New Roman"/>
+                <w:b/>
+                <w:bCs w:val="false"/>
+                <w:i/>
+                <w:iCs w:val="false"/>
+                <w:color w:val="auto"/>
+                <w:kern w:val="0"/>
+                <w:sz w:val="15"/>
+                <w:szCs w:val="24"/>
+                <w:lang w:val="en-US" w:eastAsia="en-US" w:bidi="ar-SA"/>
+              </w:rPr>
+              <w:t>Pre-trained model</w:t>
+            </w:r>
+          </w:p>
+        </w:tc>
+      </w:tr>
+      <w:tr>
+        <w:trPr>
+          <w:tblHeader w:val="true"/>
+          <w:trHeight w:val="320" w:hRule="atLeast"/>
+        </w:trPr>
+        <w:tc>
+          <w:tcPr>
+            <w:tcW w:w="1590" w:type="dxa"/>
+            <w:tcBorders>
+              <w:top w:val="single" w:sz="2" w:space="0" w:color="000000"/>
+              <w:start w:val="single" w:sz="2" w:space="0" w:color="000000"/>
+              <w:bottom w:val="single" w:sz="2" w:space="0" w:color="000000"/>
+              <w:end w:val="single" w:sz="2" w:space="0" w:color="000000"/>
+            </w:tcBorders>
+            <w:vAlign w:val="center"/>
+          </w:tcPr>
+          <w:p>
+            <w:pPr>
+              <w:pStyle w:val="Tablecopy"/>
+              <w:jc w:val="center"/>
+              <w:rPr>
+                <w:b w:val="false"/>
+                <w:b w:val="false"/>
+                <w:bCs w:val="false"/>
+                <w:i w:val="false"/>
+                <w:i w:val="false"/>
+                <w:iCs w:val="false"/>
+                <w:sz w:val="24"/>
+                <w:szCs w:val="24"/>
+              </w:rPr>
+            </w:pPr>
+            <w:r>
+              <w:rPr>
+                <w:bCs w:val="false"/>
+                <w:iCs w:val="false"/>
+                <w:szCs w:val="24"/>
+              </w:rPr>
+              <w:t>0.4925</w:t>
+            </w:r>
+          </w:p>
+        </w:tc>
+        <w:tc>
+          <w:tcPr>
+            <w:tcW w:w="1641" w:type="dxa"/>
+            <w:tcBorders>
+              <w:top w:val="single" w:sz="2" w:space="0" w:color="000000"/>
+              <w:start w:val="single" w:sz="2" w:space="0" w:color="000000"/>
+              <w:bottom w:val="single" w:sz="2" w:space="0" w:color="000000"/>
+              <w:end w:val="single" w:sz="2" w:space="0" w:color="000000"/>
+            </w:tcBorders>
+            <w:vAlign w:val="center"/>
+          </w:tcPr>
+          <w:p>
+            <w:pPr>
+              <w:pStyle w:val="Normal"/>
+              <w:jc w:val="center"/>
+              <w:rPr>
+                <w:b w:val="false"/>
+                <w:b w:val="false"/>
+                <w:bCs w:val="false"/>
+                <w:i w:val="false"/>
+                <w:i w:val="false"/>
+                <w:iCs w:val="false"/>
+                <w:sz w:val="16"/>
+                <w:szCs w:val="24"/>
+              </w:rPr>
+            </w:pPr>
+            <w:r>
+              <w:rPr>
+                <w:bCs w:val="false"/>
+                <w:iCs w:val="false"/>
+                <w:sz w:val="16"/>
+                <w:szCs w:val="24"/>
+              </w:rPr>
+              <w:t>0.4453</w:t>
+            </w:r>
+          </w:p>
+        </w:tc>
+        <w:tc>
+          <w:tcPr>
+            <w:tcW w:w="1627" w:type="dxa"/>
+            <w:tcBorders>
+              <w:top w:val="single" w:sz="2" w:space="0" w:color="000000"/>
+              <w:start w:val="single" w:sz="2" w:space="0" w:color="000000"/>
+              <w:bottom w:val="single" w:sz="2" w:space="0" w:color="000000"/>
+              <w:end w:val="single" w:sz="2" w:space="0" w:color="000000"/>
+            </w:tcBorders>
+            <w:vAlign w:val="center"/>
+          </w:tcPr>
+          <w:p>
+            <w:pPr>
+              <w:pStyle w:val="Normal"/>
+              <w:jc w:val="center"/>
+              <w:rPr/>
+            </w:pPr>
+            <w:r>
+              <w:rPr>
+                <w:rFonts w:eastAsia="SimSun" w:cs="Times New Roman"/>
+                <w:bCs w:val="false"/>
+                <w:iCs w:val="false"/>
+                <w:color w:val="auto"/>
+                <w:kern w:val="0"/>
+                <w:sz w:val="16"/>
+                <w:szCs w:val="24"/>
+                <w:lang w:val="en-US" w:eastAsia="en-US" w:bidi="ar-SA"/>
+              </w:rPr>
+              <w:t>0.3543</w:t>
+            </w:r>
+          </w:p>
+        </w:tc>
+      </w:tr>
+    </w:tbl>
+    <w:p>
+      <w:pPr>
+        <w:pStyle w:val="Tablefootnote"/>
+        <w:numPr>
+          <w:ilvl w:val="0"/>
+          <w:numId w:val="0"/>
+        </w:numPr>
+        <w:ind w:start="447" w:hanging="0"/>
+        <w:rPr>
+          <w:sz w:val="16"/>
+          <w:szCs w:val="16"/>
+        </w:rPr>
+      </w:pPr>
+      <w:r>
+        <w:rPr>
+          <w:rFonts w:eastAsia="SimSun" w:cs="Times New Roman"/>
+          <w:color w:val="auto"/>
+          <w:kern w:val="0"/>
+          <w:sz w:val="12"/>
+          <w:szCs w:val="12"/>
+          <w:lang w:val="en-US" w:eastAsia="en-US" w:bidi="ar-SA"/>
+        </w:rPr>
+        <w:t xml:space="preserve">Each score is a mean value from 3 independent training </w:t>
+      </w:r>
+    </w:p>
+    <w:p>
+      <w:pPr>
+        <w:pStyle w:val="1"/>
         <w:numPr>
           <w:ilvl w:val="0"/>
           <w:numId w:val="3"/>
         </w:numPr>
-        <w:ind w:start="0" w:hanging="0"/>
+        <w:ind w:hanging="0"/>
+        <w:rPr>
+          <w:smallCaps/>
+        </w:rPr>
+      </w:pPr>
+      <w:r>
+        <w:rPr>
+          <w:smallCaps/>
+        </w:rPr>
+        <w:t>Conclusion</w:t>
+      </w:r>
+    </w:p>
+    <w:p>
+      <w:pPr>
+        <w:pStyle w:val="Style10"/>
         <w:rPr>
           <w:sz w:val="16"/>
           <w:szCs w:val="16"/>
@@ -1976,31 +2591,28 @@
       </w:pPr>
       <w:r>
         <w:rPr/>
-        <w:t xml:space="preserve">Example of a figure caption. </w:t>
-      </w:r>
-      <w:r>
-        <w:rPr>
-          <w:iCs/>
-        </w:rPr>
-        <w:t>(</w:t>
-      </w:r>
-      <w:r>
-        <w:rPr>
-          <w:i/>
-          <w:iCs/>
-        </w:rPr>
-        <w:t>figure caption</w:t>
-      </w:r>
-      <w:r>
-        <w:rPr>
-          <w:iCs/>
-        </w:rPr>
-        <w:t>)</w:t>
-      </w:r>
-    </w:p>
-    <w:p>
-      <w:pPr>
-        <w:pStyle w:val="Style10"/>
+        <w:t xml:space="preserve">In conclusion, our project has explore the possibility of Large Language Model in answering science exam. Firstly, we effectively utilized LLMs to generate and process high-quality training data, enriching the learning experience of our model. Secondly, we fine-tuned the BERT architecture and integrated the Retrieval-Augmented Generation (RAG) methodology to enhance the model's inference capabilities, enabling it to tackle complex scientific examination tasks with greater efficacy. Finally, we conducted comprehensive evaluations across various training methods, providing insights into the effectiveness of our AnsBoB model. Collectively, these contributions not only advance our understanding of LLM capabilities but also pave the way for future research aimed at developing more robust and challenging </w:t>
+      </w:r>
+      <w:r>
+        <w:rPr>
+          <w:rFonts w:eastAsia="SimSun" w:cs="Times New Roman"/>
+          <w:color w:val="auto"/>
+          <w:spacing w:val="-1"/>
+          <w:kern w:val="0"/>
+          <w:sz w:val="20"/>
+          <w:szCs w:val="20"/>
+          <w:lang w:val="x-none" w:eastAsia="x-none" w:bidi="ar-SA"/>
+        </w:rPr>
+        <w:t>projects</w:t>
+      </w:r>
+      <w:r>
+        <w:rPr/>
+        <w:t xml:space="preserve"> in the field of NLP.</w:t>
+      </w:r>
+    </w:p>
+    <w:p>
+      <w:pPr>
+        <w:pStyle w:val="5"/>
         <w:rPr>
           <w:sz w:val="16"/>
           <w:szCs w:val="16"/>
@@ -2008,202 +2620,62 @@
       </w:pPr>
       <w:r>
         <w:rPr/>
-        <w:t>Figure Labels: Use 8 point Times New Roman for Figure labels. Use words rather than symbols or abbreviations when writing Figure axis labels to avoid confusing the reader. As an example, write the quantity “Magnetization”, or “Magnetization, M”, not just “M”. If including units in the label, present them within parentheses. Do not label axes only with units. In the example, write “Magnetization (A/m)” or “Magnetization {A[m(1)]}”, not just “A/m”. Do not label axes with a ratio of quantities and units. For example, write “Temperature (K)”, not “Temperature/K”.</w:t>
-      </w:r>
-    </w:p>
-    <w:p>
-      <w:pPr>
-        <w:pStyle w:val="1"/>
+        <w:t xml:space="preserve">Acknowledgment </w:t>
+      </w:r>
+    </w:p>
+    <w:p>
+      <w:pPr>
+        <w:pStyle w:val="Style10"/>
+        <w:rPr>
+          <w:sz w:val="16"/>
+          <w:szCs w:val="16"/>
+        </w:rPr>
+      </w:pPr>
+      <w:r>
+        <w:rPr>
+          <w:rFonts w:eastAsia="SimSun" w:cs="Times New Roman"/>
+          <w:color w:val="auto"/>
+          <w:spacing w:val="-1"/>
+          <w:kern w:val="0"/>
+          <w:sz w:val="20"/>
+          <w:szCs w:val="20"/>
+          <w:lang w:val="x-none" w:eastAsia="x-none" w:bidi="ar-SA"/>
+        </w:rPr>
+        <w:t>Many thanks to our 2 prof. Wang, TA and our group members!</w:t>
+      </w:r>
+    </w:p>
+    <w:p>
+      <w:pPr>
+        <w:pStyle w:val="5"/>
+        <w:rPr>
+          <w:sz w:val="16"/>
+          <w:szCs w:val="16"/>
+        </w:rPr>
+      </w:pPr>
+      <w:r>
+        <w:rPr/>
+        <w:t>References</w:t>
+      </w:r>
+    </w:p>
+    <w:p>
+      <w:pPr>
+        <w:pStyle w:val="References"/>
         <w:numPr>
           <w:ilvl w:val="0"/>
           <w:numId w:val="4"/>
         </w:numPr>
-        <w:ind w:hanging="0"/>
-        <w:rPr>
-          <w:smallCaps/>
-        </w:rPr>
-      </w:pPr>
-      <w:r>
-        <w:rPr>
-          <w:smallCaps/>
-        </w:rPr>
-        <w:t>Conclusion</w:t>
-      </w:r>
-    </w:p>
-    <w:p>
-      <w:pPr>
-        <w:pStyle w:val="Style10"/>
+        <w:ind w:start="354" w:hanging="354"/>
         <w:rPr>
           <w:sz w:val="16"/>
           <w:szCs w:val="16"/>
         </w:rPr>
       </w:pPr>
       <w:r>
-        <w:rPr/>
-        <w:t>After the text edit has been completed, the paper is ready for the template. Duplicate the template file by using the Save As command, and use the naming convention prescribed by your conference for the name of your paper. In this newly created file, highlight all of the contents and import your prepared text file. You are now ready to style your paper; use the scroll down window on the left of the MS Word Formatting toolbar.</w:t>
-      </w:r>
-    </w:p>
-    <w:p>
-      <w:pPr>
-        <w:pStyle w:val="5"/>
-        <w:rPr>
-          <w:sz w:val="16"/>
-          <w:szCs w:val="16"/>
-        </w:rPr>
-      </w:pPr>
-      <w:r>
-        <w:rPr/>
-        <w:t xml:space="preserve">Acknowledgment </w:t>
-      </w:r>
-    </w:p>
-    <w:p>
-      <w:pPr>
-        <w:pStyle w:val="Style10"/>
-        <w:rPr>
-          <w:sz w:val="16"/>
-          <w:szCs w:val="16"/>
-        </w:rPr>
-      </w:pPr>
-      <w:r>
-        <w:rPr/>
-        <w:t>The preferred spelling of the word “acknowledgment” in America is without an “e” after the “g”. Avoid the stilted expression “</w:t>
-      </w:r>
-      <w:r>
-        <w:rPr>
-          <w:lang w:val="en-US"/>
-        </w:rPr>
-        <w:t>o</w:t>
-      </w:r>
-      <w:r>
-        <w:rPr/>
-        <w:t>ne of us (R. B. G.) thanks ...</w:t>
-      </w:r>
-      <w:r>
-        <w:rPr>
-          <w:lang w:val="en-US"/>
-        </w:rPr>
-        <w:t xml:space="preserve">”.  </w:t>
-      </w:r>
-      <w:r>
-        <w:rPr/>
-        <w:t>Instead, try “R. B. G. thanks...”.</w:t>
-      </w:r>
-      <w:r>
-        <w:rPr>
-          <w:lang w:val="en-US"/>
-        </w:rPr>
-        <w:t xml:space="preserve"> </w:t>
-      </w:r>
-      <w:r>
-        <w:rPr/>
-        <w:t>Put sponsor acknowledgments in the unnumbered footnote on the first page.</w:t>
-      </w:r>
-    </w:p>
-    <w:p>
-      <w:pPr>
-        <w:pStyle w:val="5"/>
-        <w:rPr>
-          <w:sz w:val="16"/>
-          <w:szCs w:val="16"/>
-        </w:rPr>
-      </w:pPr>
-      <w:r>
-        <w:rPr/>
-        <w:t>References</w:t>
-      </w:r>
-    </w:p>
-    <w:p>
-      <w:pPr>
-        <w:pStyle w:val="Style10"/>
-        <w:rPr>
-          <w:sz w:val="16"/>
-          <w:szCs w:val="16"/>
-        </w:rPr>
-      </w:pPr>
-      <w:r>
-        <w:rPr/>
-        <w:t>The template will number citations consecutively within brackets [1]. The sentence punctuation follows the bracket [2]. Refer simply to the reference number, as in [3]—do not use “Ref. [3]” or “reference [3]” except at the beginning of a sentence: “Reference [3] was the first</w:t>
-      </w:r>
-      <w:r>
-        <w:rPr>
-          <w:lang w:val="en-US"/>
-        </w:rPr>
-        <w:t xml:space="preserve"> </w:t>
-      </w:r>
-      <w:r>
-        <w:rPr/>
-        <w:t>...”</w:t>
-      </w:r>
-    </w:p>
-    <w:p>
-      <w:pPr>
-        <w:pStyle w:val="Style10"/>
-        <w:rPr>
-          <w:sz w:val="16"/>
-          <w:szCs w:val="16"/>
-        </w:rPr>
-      </w:pPr>
-      <w:r>
-        <w:rPr/>
-        <w:t>Number footnotes separately in superscripts. Place the actual footnote at the bottom of the column in which it was cited. Do not put footnotes in the</w:t>
-      </w:r>
-      <w:r>
-        <w:rPr>
-          <w:lang w:val="en-US"/>
-        </w:rPr>
-        <w:t xml:space="preserve"> abstract or</w:t>
-      </w:r>
-      <w:r>
-        <w:rPr/>
-        <w:t xml:space="preserve"> reference list. Use letters for table footnotes.</w:t>
-      </w:r>
-    </w:p>
-    <w:p>
-      <w:pPr>
-        <w:pStyle w:val="Style10"/>
-        <w:rPr>
-          <w:sz w:val="16"/>
-          <w:szCs w:val="16"/>
-        </w:rPr>
-      </w:pPr>
-      <w:r>
-        <w:rPr/>
-        <w:t>Unless there are six authors or more give all authors</w:t>
-      </w:r>
-      <w:r>
-        <w:rPr>
-          <w:lang w:val="en-US"/>
-        </w:rPr>
-        <w:t xml:space="preserve">’ </w:t>
-      </w:r>
-      <w:r>
-        <w:rPr/>
-        <w:t>names; do not use “et al.”. Papers that have not been published, even if they have been submitted for publication, should be cited as “unpublished” [4]. Papers that have been accepted for publication should be cited as “in press” [5]. Capitalize only the first word in a paper title, except for proper nouns and element symbols.</w:t>
-      </w:r>
-    </w:p>
-    <w:p>
-      <w:pPr>
-        <w:pStyle w:val="Style10"/>
-        <w:rPr>
-          <w:sz w:val="16"/>
-          <w:szCs w:val="16"/>
-        </w:rPr>
-      </w:pPr>
-      <w:r>
-        <w:rPr/>
-        <w:t>For papers published in translation journals, please give the English citation first, followed by the original foreign-language citation [6].</w:t>
-      </w:r>
-    </w:p>
-    <w:p>
-      <w:pPr>
-        <w:pStyle w:val="Normal"/>
-        <w:rPr>
-          <w:sz w:val="16"/>
-          <w:szCs w:val="16"/>
-        </w:rPr>
-      </w:pPr>
-      <w:r>
-        <w:rPr/>
+        <w:rPr>
+          <w:i/>
+          <w:iCs/>
+        </w:rPr>
+        <w:t>Will Lifferth, Walter Reade, and Addison Howard. Kaggle - LLM Science Exam. https://kaggle.com/competitions/kaggle-llm-science-exam, 2023. Kaggle.</w:t>
       </w:r>
     </w:p>
     <w:p>
@@ -2211,7 +2683,7 @@
         <w:pStyle w:val="References"/>
         <w:numPr>
           <w:ilvl w:val="0"/>
-          <w:numId w:val="5"/>
+          <w:numId w:val="4"/>
         </w:numPr>
         <w:ind w:start="354" w:hanging="354"/>
         <w:rPr>
@@ -2220,11 +2692,19 @@
         </w:rPr>
       </w:pPr>
       <w:r>
-        <w:rPr>
-          <w:i/>
-          <w:iCs/>
-        </w:rPr>
-        <w:t>Will Lifferth, Walter Reade, and Addison Howard. Kaggle - LLM Science Exam. https://kaggle.com/competitions/kaggle-llm-science-exam, 2023. Kaggle.</w:t>
+        <w:rPr/>
+        <w:t xml:space="preserve">Patrick Lewis, Retrieval-Augmented Generation for Knowledge-Intensive NLP Tasks, </w:t>
+      </w:r>
+      <w:r>
+        <w:rPr>
+          <w:rFonts w:eastAsia="MS Mincho" w:cs="Times New Roman"/>
+          <w:color w:val="auto"/>
+          <w:kern w:val="0"/>
+          <w:sz w:val="16"/>
+          <w:szCs w:val="16"/>
+          <w:lang w:val="en-US" w:eastAsia="en-US" w:bidi="ar-SA"/>
+        </w:rPr>
+        <w:t>NeurIPS 2020</w:t>
       </w:r>
     </w:p>
     <w:p>
@@ -2232,7 +2712,7 @@
         <w:pStyle w:val="References"/>
         <w:numPr>
           <w:ilvl w:val="0"/>
-          <w:numId w:val="5"/>
+          <w:numId w:val="4"/>
         </w:numPr>
         <w:ind w:start="354" w:hanging="354"/>
         <w:rPr>
@@ -2242,7 +2722,17 @@
       </w:pPr>
       <w:r>
         <w:rPr/>
-        <w:t>J. Clerk Maxwell, A Treatise on Electricity and Magnetism, 3rd ed., vol. 2. Oxford: Clarendon, 1892, pp.68–73.</w:t>
+        <w:t xml:space="preserve"> </w:t>
+      </w:r>
+      <w:r>
+        <w:rPr/>
+        <w:t xml:space="preserve">Jacob Delvin, Ming-Wei Chang and Kenton Lee, BERT: Pre-training of Deep Bidirectional Transformers for Language Understanding, </w:t>
+      </w:r>
+      <w:r>
+        <w:rPr>
+          <w:rStyle w:val="Internet"/>
+        </w:rPr>
+        <w:t>https://doi.org/10.48550/arXiv.1810.04805</w:t>
       </w:r>
     </w:p>
     <w:p>
@@ -2250,7 +2740,7 @@
         <w:pStyle w:val="References"/>
         <w:numPr>
           <w:ilvl w:val="0"/>
-          <w:numId w:val="5"/>
+          <w:numId w:val="4"/>
         </w:numPr>
         <w:ind w:start="354" w:hanging="354"/>
         <w:rPr>
@@ -2259,8 +2749,10 @@
         </w:rPr>
       </w:pPr>
       <w:r>
-        <w:rPr/>
-        <w:t>I. S. Jacobs and C. P. Bean, “Fine particles, thin films and exchange anisotropy,” in Magnetism, vol. III, G. T. Rado and H. Suhl, Eds. New York: Academic, 1963, pp. 271–350.</w:t>
+        <w:rPr>
+          <w:rStyle w:val="Internet"/>
+        </w:rPr>
+        <w:t>https://www.kaggle.com/code/andersonhklein/ucsc-nlp-final-project/input</w:t>
       </w:r>
     </w:p>
     <w:p>
@@ -2268,7 +2760,7 @@
         <w:pStyle w:val="References"/>
         <w:numPr>
           <w:ilvl w:val="0"/>
-          <w:numId w:val="5"/>
+          <w:numId w:val="4"/>
         </w:numPr>
         <w:ind w:start="354" w:hanging="354"/>
         <w:rPr>
@@ -2277,156 +2769,10 @@
         </w:rPr>
       </w:pPr>
       <w:r>
-        <w:rPr/>
-        <w:t>K. Elissa, “Title of paper if known,” unpublished.</w:t>
-      </w:r>
-    </w:p>
-    <w:p>
-      <w:pPr>
-        <w:pStyle w:val="References"/>
-        <w:numPr>
-          <w:ilvl w:val="0"/>
-          <w:numId w:val="5"/>
-        </w:numPr>
-        <w:ind w:start="354" w:hanging="354"/>
-        <w:rPr>
-          <w:sz w:val="16"/>
-          <w:szCs w:val="16"/>
-        </w:rPr>
-      </w:pPr>
-      <w:r>
-        <w:rPr/>
-        <w:t>R. Nicole, “Title of paper with only first word capitalized,” J. Name Stand. Abbrev., in press.</w:t>
-      </w:r>
-    </w:p>
-    <w:p>
-      <w:pPr>
-        <w:pStyle w:val="References"/>
-        <w:numPr>
-          <w:ilvl w:val="0"/>
-          <w:numId w:val="5"/>
-        </w:numPr>
-        <w:ind w:start="354" w:hanging="354"/>
-        <w:rPr>
-          <w:sz w:val="16"/>
-          <w:szCs w:val="16"/>
-        </w:rPr>
-      </w:pPr>
-      <w:r>
-        <w:rPr/>
-        <w:t>Y. Yorozu, M. Hirano, K. Oka, and Y. Tagawa, “Electron spectroscopy studies on magneto-optical media and plastic substrate interface,” IEEE Transl. J. Magn. Japan, vol. 2, pp. 740–741, August 1987 [Digests 9th Annual Conf. Magnetics Japan, p. 301, 1982].</w:t>
-      </w:r>
-    </w:p>
-    <w:p>
-      <w:pPr>
-        <w:pStyle w:val="References"/>
-        <w:numPr>
-          <w:ilvl w:val="0"/>
-          <w:numId w:val="5"/>
-        </w:numPr>
-        <w:ind w:start="354" w:hanging="354"/>
-        <w:rPr>
-          <w:sz w:val="16"/>
-          <w:szCs w:val="16"/>
-        </w:rPr>
-      </w:pPr>
-      <w:r>
-        <w:rPr/>
-        <w:t>M. Young, The Technical Writer’s Handbook. Mill Valley, CA: University Science, 1989.</w:t>
-      </w:r>
-    </w:p>
-    <w:p>
-      <w:pPr>
-        <w:pStyle w:val="References"/>
-        <w:numPr>
-          <w:ilvl w:val="0"/>
-          <w:numId w:val="5"/>
-        </w:numPr>
-        <w:ind w:start="354" w:hanging="354"/>
-        <w:rPr>
-          <w:rFonts w:ascii="NimbusRomNo9L-Regu" w:hAnsi="NimbusRomNo9L-Regu" w:eastAsia="NimbusRomNo9L-Regu" w:cs="NimbusRomNo9L-Regu"/>
-        </w:rPr>
-      </w:pPr>
-      <w:r>
-        <w:rPr/>
-        <w:t xml:space="preserve">K. Eves and J. Valasek, “Adaptive control for singularly perturbed systems examples,” Code Ocean, Aug. 2023. [Online]. Available: </w:t>
-      </w:r>
-      <w:hyperlink r:id="rId3">
-        <w:r>
-          <w:rPr/>
-          <w:t>https://codeocean.com/capsule/4989235/tree</w:t>
-        </w:r>
-      </w:hyperlink>
-      <w:r>
-        <w:rPr/>
-        <w:t xml:space="preserve"> </w:t>
-      </w:r>
-    </w:p>
-    <w:p>
-      <w:pPr>
-        <w:pStyle w:val="References"/>
-        <w:numPr>
-          <w:ilvl w:val="0"/>
-          <w:numId w:val="5"/>
-        </w:numPr>
-        <w:ind w:start="354" w:hanging="354"/>
-        <w:jc w:val="start"/>
-        <w:rPr>
-          <w:sz w:val="16"/>
-          <w:szCs w:val="16"/>
-        </w:rPr>
-      </w:pPr>
-      <w:r>
-        <w:rPr/>
-        <w:t xml:space="preserve">D. P. Kingma and M. Welling, “Auto-encoding variational Bayes,” 2013, arXiv:1312.6114. [Online]. Available: </w:t>
-      </w:r>
-      <w:hyperlink r:id="rId4">
-        <w:r>
-          <w:rPr/>
-          <w:t>https://arxiv.org/abs/1312.6114</w:t>
-        </w:r>
-      </w:hyperlink>
-    </w:p>
-    <w:p>
-      <w:pPr>
-        <w:pStyle w:val="References"/>
-        <w:numPr>
-          <w:ilvl w:val="0"/>
-          <w:numId w:val="5"/>
-        </w:numPr>
-        <w:ind w:start="354" w:hanging="354"/>
-        <w:jc w:val="start"/>
-        <w:rPr>
-          <w:sz w:val="16"/>
-          <w:szCs w:val="16"/>
-        </w:rPr>
-      </w:pPr>
-      <w:r>
-        <w:rPr/>
-        <w:t xml:space="preserve">S. Liu, “Wi-Fi Energy Detection Testbed (12MTC),” 2023, gitHub repository. [Online]. Available: https://github.com/liustone99/Wi-Fi-Energy-Detection-Testbed-12MTC </w:t>
-      </w:r>
-    </w:p>
-    <w:p>
-      <w:pPr>
-        <w:pStyle w:val="References"/>
-        <w:numPr>
-          <w:ilvl w:val="0"/>
-          <w:numId w:val="5"/>
-        </w:numPr>
-        <w:ind w:start="354" w:hanging="354"/>
-        <w:jc w:val="start"/>
-        <w:rPr>
-          <w:sz w:val="16"/>
-          <w:szCs w:val="16"/>
-        </w:rPr>
-      </w:pPr>
-      <w:r>
-        <w:rPr/>
-        <w:t>“</w:t>
-      </w:r>
-      <w:r>
-        <w:rPr/>
-        <w:t>Treatment episode data set: discharges (TEDS-D): concatenated, 2006 to 2009.” U.S. Department of Health and Human Services, Substance Abuse and Mental Health Services Administration, Office of Applied Studies, August, 2013, DOI:10.3886/ICPSR30122.v2</w:t>
+        <w:rPr>
+          <w:rStyle w:val="Internet"/>
+        </w:rPr>
+        <w:t>https://www.kaggle.com/datasets/radek1/additional-train-data-for-llm-science-exam</w:t>
       </w:r>
     </w:p>
     <w:p>
@@ -2436,14 +2782,17 @@
           <w:ilvl w:val="0"/>
           <w:numId w:val="0"/>
         </w:numPr>
-        <w:ind w:start="354" w:hanging="0"/>
+        <w:ind w:start="360" w:hanging="0"/>
         <w:rPr>
           <w:sz w:val="16"/>
           <w:szCs w:val="16"/>
         </w:rPr>
       </w:pPr>
       <w:r>
-        <w:rPr/>
+        <w:rPr>
+          <w:sz w:val="16"/>
+          <w:szCs w:val="16"/>
+        </w:rPr>
       </w:r>
     </w:p>
     <w:p>
@@ -2460,65 +2809,10 @@
         </w:rPr>
       </w:pPr>
       <w:r>
-        <w:rPr/>
-      </w:r>
-    </w:p>
-    <w:p>
-      <w:pPr>
-        <w:pStyle w:val="References"/>
-        <w:numPr>
-          <w:ilvl w:val="0"/>
-          <w:numId w:val="0"/>
-        </w:numPr>
-        <w:spacing w:lineRule="auto" w:line="240"/>
-        <w:ind w:start="360" w:hanging="360"/>
-        <w:jc w:val="center"/>
-        <w:rPr>
-          <w:rFonts w:eastAsia="SimSun"/>
-          <w:b/>
-          <w:b/>
-          <w:color w:val="FF0000"/>
-          <w:spacing w:val="-1"/>
-          <w:sz w:val="20"/>
-          <w:szCs w:val="20"/>
-          <w:lang w:val="x-none" w:eastAsia="x-none"/>
-        </w:rPr>
-      </w:pPr>
-      <w:r>
-        <w:rPr>
-          <w:rFonts w:eastAsia="SimSun"/>
-          <w:b/>
-          <w:color w:val="FF0000"/>
-          <w:spacing w:val="-1"/>
-          <w:sz w:val="20"/>
-          <w:szCs w:val="20"/>
-          <w:lang w:val="x-none" w:eastAsia="x-none"/>
-        </w:rPr>
-        <w:t xml:space="preserve">IEEE conference templates contain guidance text for composing and formatting conference papers. Please ensure that all template text is removed from your conference paper prior to submission to the conference. Failure to remove template text from your paper </w:t>
-      </w:r>
-      <w:r>
-        <w:rPr>
-          <w:rFonts w:eastAsia="SimSun"/>
-          <w:b/>
-          <w:color w:val="FF0000"/>
-          <w:spacing w:val="-1"/>
-          <w:sz w:val="20"/>
-          <w:szCs w:val="20"/>
-          <w:lang w:eastAsia="x-none"/>
-        </w:rPr>
-        <w:t>may</w:t>
-      </w:r>
-      <w:r>
-        <w:rPr>
-          <w:rFonts w:eastAsia="SimSun"/>
-          <w:b/>
-          <w:color w:val="FF0000"/>
-          <w:spacing w:val="-1"/>
-          <w:sz w:val="20"/>
-          <w:szCs w:val="20"/>
-          <w:lang w:val="x-none" w:eastAsia="x-none"/>
-        </w:rPr>
-        <w:t xml:space="preserve"> result in your paper not being published.</w:t>
+        <w:rPr>
+          <w:sz w:val="16"/>
+          <w:szCs w:val="16"/>
+        </w:rPr>
       </w:r>
     </w:p>
     <w:p>
@@ -2526,7 +2820,7 @@
         <w:sectPr>
           <w:type w:val="continuous"/>
           <w:pgSz w:w="11906" w:h="16838"/>
-          <w:pgMar w:left="893" w:right="893" w:header="0" w:top="540" w:footer="720" w:bottom="1440" w:gutter="0"/>
+          <w:pgMar w:left="893" w:right="893" w:header="0" w:top="540" w:footer="0" w:bottom="720" w:gutter="0"/>
           <w:cols w:num="2" w:space="360" w:equalWidth="true" w:sep="false"/>
           <w:formProt w:val="false"/>
           <w:textDirection w:val="lrTb"/>
@@ -2574,13 +2868,6 @@
         <w:sz w:val="16"/>
         <w:szCs w:val="16"/>
       </w:rPr>
-      <w:t xml:space="preserve"> </w:t>
-    </w:r>
-    <w:r>
-      <w:rPr>
-        <w:sz w:val="16"/>
-        <w:szCs w:val="16"/>
-      </w:rPr>
       <w:t xml:space="preserve">Equal contribution for each member. </w:t>
     </w:r>
   </w:p>
@@ -2609,8 +2896,8 @@
         <w:strike w:val="false"/>
         <w:vertAlign w:val="baseline"/>
         <w:position w:val="0"/>
-        <w:sz w:val="20"/>
-        <w:sz w:val="20"/>
+        <w:sz w:val="16"/>
+        <w:sz w:val="16"/>
         <w:szCs w:val="20"/>
         <w:vanish w:val="false"/>
         <w:rFonts w:cs="Times New Roman"/>
@@ -2644,7 +2931,7 @@
         <w:iCs/>
         <w:bCs w:val="false"/>
         <w:vanish w:val="false"/>
-        <w:rFonts w:cs="Times New Roman"/>
+        <w:rFonts w:ascii="Times New Roman" w:hAnsi="Times New Roman" w:cs="Times New Roman"/>
         <w:color w:val="auto"/>
       </w:rPr>
     </w:lvl>
@@ -2667,8 +2954,8 @@
         <w:strike w:val="false"/>
         <w:vertAlign w:val="baseline"/>
         <w:position w:val="0"/>
-        <w:sz w:val="20"/>
-        <w:sz w:val="20"/>
+        <w:sz w:val="16"/>
+        <w:sz w:val="16"/>
         <w:i/>
         <w:b w:val="false"/>
         <w:szCs w:val="20"/>
@@ -2692,7 +2979,7 @@
         <w:ind w:start="0" w:firstLine="360"/>
       </w:pPr>
       <w:rPr>
-        <w:sz w:val="20"/>
+        <w:sz w:val="16"/>
         <w:i/>
         <w:b w:val="false"/>
         <w:szCs w:val="20"/>
@@ -2905,150 +3192,6 @@
     </w:lvl>
   </w:abstractNum>
   <w:abstractNum w:abstractNumId="3">
-    <w:lvl w:ilvl="0">
-      <w:start w:val="1"/>
-      <w:numFmt w:val="decimal"/>
-      <w:lvlText w:val="Fig. %1."/>
-      <w:lvlJc w:val="start"/>
-      <w:pPr>
-        <w:tabs>
-          <w:tab w:val="num" w:pos="0"/>
-        </w:tabs>
-        <w:ind w:start="360" w:hanging="360"/>
-      </w:pPr>
-      <w:rPr>
-        <w:sz w:val="16"/>
-        <w:i w:val="false"/>
-        <w:b w:val="false"/>
-        <w:szCs w:val="16"/>
-        <w:iCs w:val="false"/>
-        <w:bCs w:val="false"/>
-        <w:rFonts w:cs="Times New Roman"/>
-        <w:color w:val="auto"/>
-      </w:rPr>
-    </w:lvl>
-    <w:lvl w:ilvl="1">
-      <w:start w:val="1"/>
-      <w:numFmt w:val="lowerLetter"/>
-      <w:lvlText w:val="%2."/>
-      <w:lvlJc w:val="start"/>
-      <w:pPr>
-        <w:tabs>
-          <w:tab w:val="num" w:pos="1440"/>
-        </w:tabs>
-        <w:ind w:start="1440" w:hanging="360"/>
-      </w:pPr>
-      <w:rPr>
-        <w:rFonts w:cs="Times New Roman"/>
-      </w:rPr>
-    </w:lvl>
-    <w:lvl w:ilvl="2">
-      <w:start w:val="1"/>
-      <w:numFmt w:val="lowerRoman"/>
-      <w:lvlText w:val="%3."/>
-      <w:lvlJc w:val="end"/>
-      <w:pPr>
-        <w:tabs>
-          <w:tab w:val="num" w:pos="2160"/>
-        </w:tabs>
-        <w:ind w:start="2160" w:hanging="180"/>
-      </w:pPr>
-      <w:rPr>
-        <w:rFonts w:cs="Times New Roman"/>
-      </w:rPr>
-    </w:lvl>
-    <w:lvl w:ilvl="3">
-      <w:start w:val="1"/>
-      <w:numFmt w:val="decimal"/>
-      <w:lvlText w:val="%4."/>
-      <w:lvlJc w:val="start"/>
-      <w:pPr>
-        <w:tabs>
-          <w:tab w:val="num" w:pos="2880"/>
-        </w:tabs>
-        <w:ind w:start="2880" w:hanging="360"/>
-      </w:pPr>
-      <w:rPr>
-        <w:rFonts w:cs="Times New Roman"/>
-      </w:rPr>
-    </w:lvl>
-    <w:lvl w:ilvl="4">
-      <w:start w:val="1"/>
-      <w:numFmt w:val="lowerLetter"/>
-      <w:lvlText w:val="%5."/>
-      <w:lvlJc w:val="start"/>
-      <w:pPr>
-        <w:tabs>
-          <w:tab w:val="num" w:pos="3600"/>
-        </w:tabs>
-        <w:ind w:start="3600" w:hanging="360"/>
-      </w:pPr>
-      <w:rPr>
-        <w:rFonts w:cs="Times New Roman"/>
-      </w:rPr>
-    </w:lvl>
-    <w:lvl w:ilvl="5">
-      <w:start w:val="1"/>
-      <w:numFmt w:val="lowerRoman"/>
-      <w:lvlText w:val="%6."/>
-      <w:lvlJc w:val="end"/>
-      <w:pPr>
-        <w:tabs>
-          <w:tab w:val="num" w:pos="4320"/>
-        </w:tabs>
-        <w:ind w:start="4320" w:hanging="180"/>
-      </w:pPr>
-      <w:rPr>
-        <w:rFonts w:cs="Times New Roman"/>
-      </w:rPr>
-    </w:lvl>
-    <w:lvl w:ilvl="6">
-      <w:start w:val="1"/>
-      <w:numFmt w:val="decimal"/>
-      <w:lvlText w:val="%7."/>
-      <w:lvlJc w:val="start"/>
-      <w:pPr>
-        <w:tabs>
-          <w:tab w:val="num" w:pos="5040"/>
-        </w:tabs>
-        <w:ind w:start="5040" w:hanging="360"/>
-      </w:pPr>
-      <w:rPr>
-        <w:rFonts w:cs="Times New Roman"/>
-      </w:rPr>
-    </w:lvl>
-    <w:lvl w:ilvl="7">
-      <w:start w:val="1"/>
-      <w:numFmt w:val="lowerLetter"/>
-      <w:lvlText w:val="%8."/>
-      <w:lvlJc w:val="start"/>
-      <w:pPr>
-        <w:tabs>
-          <w:tab w:val="num" w:pos="5760"/>
-        </w:tabs>
-        <w:ind w:start="5760" w:hanging="360"/>
-      </w:pPr>
-      <w:rPr>
-        <w:rFonts w:cs="Times New Roman"/>
-      </w:rPr>
-    </w:lvl>
-    <w:lvl w:ilvl="8">
-      <w:start w:val="1"/>
-      <w:numFmt w:val="lowerRoman"/>
-      <w:lvlText w:val="%9."/>
-      <w:lvlJc w:val="end"/>
-      <w:pPr>
-        <w:tabs>
-          <w:tab w:val="num" w:pos="6480"/>
-        </w:tabs>
-        <w:ind w:start="6480" w:hanging="180"/>
-      </w:pPr>
-      <w:rPr>
-        <w:rFonts w:cs="Times New Roman"/>
-      </w:rPr>
-    </w:lvl>
-  </w:abstractNum>
-  <w:abstractNum w:abstractNumId="4">
     <w:lvl w:ilvl="0">
       <w:start w:val="1"/>
       <w:numFmt w:val="upperRoman"/>
@@ -3164,7 +3307,7 @@
       <w:lvlJc w:val="start"/>
       <w:pPr>
         <w:tabs>
-          <w:tab w:val="num" w:pos="3240"/>
+          <w:tab w:val="num" w:pos="0"/>
         </w:tabs>
         <w:ind w:start="2880" w:hanging="0"/>
       </w:pPr>
@@ -3233,7 +3376,7 @@
       </w:rPr>
     </w:lvl>
   </w:abstractNum>
-  <w:abstractNum w:abstractNumId="5">
+  <w:abstractNum w:abstractNumId="4">
     <w:lvl w:ilvl="0">
       <w:start w:val="1"/>
       <w:numFmt w:val="decimal"/>
@@ -3352,7 +3495,7 @@
       </w:pPr>
     </w:lvl>
   </w:abstractNum>
-  <w:abstractNum w:abstractNumId="6">
+  <w:abstractNum w:abstractNumId="5">
     <w:lvl w:ilvl="0">
       <w:start w:val="1"/>
       <w:numFmt w:val="upperRoman"/>
@@ -3468,131 +3611,6 @@
           <w:tab w:val="num" w:pos="3600"/>
         </w:tabs>
         <w:ind w:start="3600" w:hanging="360"/>
-      </w:pPr>
-    </w:lvl>
-  </w:abstractNum>
-  <w:abstractNum w:abstractNumId="7">
-    <w:lvl w:ilvl="0">
-      <w:start w:val="1"/>
-      <w:numFmt w:val="lowerLetter"/>
-      <w:lvlText w:val="%1."/>
-      <w:lvlJc w:val="end"/>
-      <w:pPr>
-        <w:tabs>
-          <w:tab w:val="num" w:pos="0"/>
-        </w:tabs>
-        <w:ind w:start="418" w:hanging="360"/>
-      </w:pPr>
-      <w:rPr>
-        <w:smallCaps w:val="false"/>
-        <w:caps w:val="false"/>
-        <w:dstrike w:val="false"/>
-        <w:strike w:val="false"/>
-        <w:vertAlign w:val="superscript"/>
-        <w:sz w:val="16"/>
-        <w:spacing w:val="0"/>
-        <w:i w:val="false"/>
-        <w:b w:val="false"/>
-        <w:kern w:val="0"/>
-        <w:w w:val="100"/>
-        <w:vanish w:val="false"/>
-        <w:color w:val="auto"/>
-      </w:rPr>
-    </w:lvl>
-    <w:lvl w:ilvl="1">
-      <w:start w:val="1"/>
-      <w:numFmt w:val="lowerLetter"/>
-      <w:lvlText w:val="%2."/>
-      <w:lvlJc w:val="start"/>
-      <w:pPr>
-        <w:tabs>
-          <w:tab w:val="num" w:pos="0"/>
-        </w:tabs>
-        <w:ind w:start="1440" w:hanging="360"/>
-      </w:pPr>
-    </w:lvl>
-    <w:lvl w:ilvl="2">
-      <w:start w:val="1"/>
-      <w:numFmt w:val="lowerRoman"/>
-      <w:lvlText w:val="%3."/>
-      <w:lvlJc w:val="end"/>
-      <w:pPr>
-        <w:tabs>
-          <w:tab w:val="num" w:pos="0"/>
-        </w:tabs>
-        <w:ind w:start="2160" w:hanging="180"/>
-      </w:pPr>
-    </w:lvl>
-    <w:lvl w:ilvl="3">
-      <w:start w:val="1"/>
-      <w:numFmt w:val="decimal"/>
-      <w:lvlText w:val="%4."/>
-      <w:lvlJc w:val="start"/>
-      <w:pPr>
-        <w:tabs>
-          <w:tab w:val="num" w:pos="0"/>
-        </w:tabs>
-        <w:ind w:start="2880" w:hanging="360"/>
-      </w:pPr>
-    </w:lvl>
-    <w:lvl w:ilvl="4">
-      <w:start w:val="1"/>
-      <w:numFmt w:val="lowerLetter"/>
-      <w:lvlText w:val="%5."/>
-      <w:lvlJc w:val="start"/>
-      <w:pPr>
-        <w:tabs>
-          <w:tab w:val="num" w:pos="0"/>
-        </w:tabs>
-        <w:ind w:start="3600" w:hanging="360"/>
-      </w:pPr>
-    </w:lvl>
-    <w:lvl w:ilvl="5">
-      <w:start w:val="1"/>
-      <w:numFmt w:val="lowerRoman"/>
-      <w:lvlText w:val="%6."/>
-      <w:lvlJc w:val="end"/>
-      <w:pPr>
-        <w:tabs>
-          <w:tab w:val="num" w:pos="0"/>
-        </w:tabs>
-        <w:ind w:start="4320" w:hanging="180"/>
-      </w:pPr>
-    </w:lvl>
-    <w:lvl w:ilvl="6">
-      <w:start w:val="1"/>
-      <w:numFmt w:val="decimal"/>
-      <w:lvlText w:val="%7."/>
-      <w:lvlJc w:val="start"/>
-      <w:pPr>
-        <w:tabs>
-          <w:tab w:val="num" w:pos="0"/>
-        </w:tabs>
-        <w:ind w:start="5040" w:hanging="360"/>
-      </w:pPr>
-    </w:lvl>
-    <w:lvl w:ilvl="7">
-      <w:start w:val="1"/>
-      <w:numFmt w:val="lowerLetter"/>
-      <w:lvlText w:val="%8."/>
-      <w:lvlJc w:val="start"/>
-      <w:pPr>
-        <w:tabs>
-          <w:tab w:val="num" w:pos="0"/>
-        </w:tabs>
-        <w:ind w:start="5760" w:hanging="360"/>
-      </w:pPr>
-    </w:lvl>
-    <w:lvl w:ilvl="8">
-      <w:start w:val="1"/>
-      <w:numFmt w:val="lowerRoman"/>
-      <w:lvlText w:val="%9."/>
-      <w:lvlJc w:val="end"/>
-      <w:pPr>
-        <w:tabs>
-          <w:tab w:val="num" w:pos="0"/>
-        </w:tabs>
-        <w:ind w:start="6480" w:hanging="180"/>
       </w:pPr>
     </w:lvl>
   </w:abstractNum>
@@ -3610,12 +3628,6 @@
   </w:num>
   <w:num w:numId="5">
     <w:abstractNumId w:val="5"/>
-  </w:num>
-  <w:num w:numId="6">
-    <w:abstractNumId w:val="6"/>
-  </w:num>
-  <w:num w:numId="7">
-    <w:abstractNumId w:val="7"/>
   </w:num>
 </w:numbering>
 </file>
@@ -4165,6 +4177,7 @@
     <w:rsid w:val="00972203"/>
     <w:pPr>
       <w:widowControl/>
+      <w:suppressAutoHyphens w:val="true"/>
       <w:bidi w:val="0"/>
       <w:spacing w:before="0" w:after="200"/>
       <w:ind w:firstLine="272"/>
@@ -4186,6 +4199,7 @@
     <w:qFormat/>
     <w:pPr>
       <w:widowControl/>
+      <w:suppressAutoHyphens w:val="true"/>
       <w:bidi w:val="0"/>
       <w:spacing w:before="0" w:after="0"/>
       <w:jc w:val="center"/>
@@ -4204,6 +4218,7 @@
     <w:qFormat/>
     <w:pPr>
       <w:widowControl/>
+      <w:suppressAutoHyphens w:val="true"/>
       <w:bidi w:val="0"/>
       <w:spacing w:before="360" w:after="40"/>
       <w:jc w:val="center"/>
@@ -4254,6 +4269,7 @@
         <w:tab w:val="clear" w:pos="720"/>
         <w:tab w:val="left" w:pos="533" w:leader="none"/>
       </w:tabs>
+      <w:suppressAutoHyphens w:val="true"/>
       <w:bidi w:val="0"/>
       <w:spacing w:before="80" w:after="200"/>
       <w:ind w:start="0" w:hanging="0"/>
@@ -4273,6 +4289,7 @@
     <w:qFormat/>
     <w:pPr>
       <w:widowControl/>
+      <w:suppressAutoHyphens w:val="true"/>
       <w:bidi w:val="0"/>
       <w:spacing w:before="0" w:after="40"/>
       <w:jc w:val="start"/>
@@ -4291,12 +4308,13 @@
     <w:qFormat/>
     <w:pPr>
       <w:widowControl/>
+      <w:suppressAutoHyphens w:val="true"/>
       <w:bidi w:val="0"/>
       <w:spacing w:before="0" w:after="120"/>
       <w:jc w:val="center"/>
     </w:pPr>
     <w:rPr>
-      <w:rFonts w:eastAsia="MS Mincho" w:ascii="Times New Roman" w:hAnsi="Times New Roman" w:cs="Times New Roman"/>
+      <w:rFonts w:ascii="Times New Roman" w:hAnsi="Times New Roman" w:eastAsia="MS Mincho" w:cs="Times New Roman"/>
       <w:color w:val="auto"/>
       <w:kern w:val="0"/>
       <w:sz w:val="28"/>
@@ -4309,12 +4327,13 @@
     <w:qFormat/>
     <w:pPr>
       <w:widowControl/>
+      <w:suppressAutoHyphens w:val="true"/>
       <w:bidi w:val="0"/>
       <w:spacing w:before="0" w:after="120"/>
       <w:jc w:val="center"/>
     </w:pPr>
     <w:rPr>
-      <w:rFonts w:eastAsia="MS Mincho" w:ascii="Times New Roman" w:hAnsi="Times New Roman" w:cs="Times New Roman"/>
+      <w:rFonts w:ascii="Times New Roman" w:hAnsi="Times New Roman" w:eastAsia="MS Mincho" w:cs="Times New Roman"/>
       <w:color w:val="auto"/>
       <w:kern w:val="0"/>
       <w:sz w:val="48"/>
@@ -4327,12 +4346,13 @@
     <w:qFormat/>
     <w:pPr>
       <w:widowControl/>
+      <w:suppressAutoHyphens w:val="true"/>
       <w:bidi w:val="0"/>
       <w:spacing w:lineRule="exact" w:line="180" w:before="0" w:after="50"/>
       <w:jc w:val="both"/>
     </w:pPr>
     <w:rPr>
-      <w:rFonts w:eastAsia="MS Mincho" w:ascii="Times New Roman" w:hAnsi="Times New Roman" w:cs="Times New Roman"/>
+      <w:rFonts w:ascii="Times New Roman" w:hAnsi="Times New Roman" w:eastAsia="MS Mincho" w:cs="Times New Roman"/>
       <w:color w:val="auto"/>
       <w:kern w:val="0"/>
       <w:sz w:val="16"/>
@@ -4348,6 +4368,7 @@
       <w:pBdr>
         <w:top w:val="single" w:sz="4" w:space="2" w:color="000000"/>
       </w:pBdr>
+      <w:suppressAutoHyphens w:val="true"/>
       <w:bidi w:val="0"/>
       <w:spacing w:before="0" w:after="0"/>
       <w:ind w:firstLine="288"/>
@@ -4391,6 +4412,7 @@
     <w:qFormat/>
     <w:pPr>
       <w:widowControl/>
+      <w:suppressAutoHyphens w:val="true"/>
       <w:bidi w:val="0"/>
       <w:spacing w:before="0" w:after="0"/>
       <w:jc w:val="both"/>
@@ -4410,6 +4432,7 @@
     <w:rsid w:val="005e2800"/>
     <w:pPr>
       <w:widowControl/>
+      <w:suppressAutoHyphens w:val="true"/>
       <w:bidi w:val="0"/>
       <w:spacing w:before="60" w:after="30"/>
       <w:ind w:start="58" w:hanging="29"/>
@@ -4429,6 +4452,7 @@
     <w:qFormat/>
     <w:pPr>
       <w:widowControl/>
+      <w:suppressAutoHyphens w:val="true"/>
       <w:bidi w:val="0"/>
       <w:spacing w:lineRule="auto" w:line="216" w:before="240" w:after="120"/>
       <w:jc w:val="center"/>
@@ -4497,6 +4521,41 @@
     <w:qFormat/>
     <w:pPr/>
     <w:rPr/>
+  </w:style>
+  <w:style w:type="paragraph" w:styleId="Style18">
+    <w:name w:val="表格内容"/>
+    <w:basedOn w:val="Normal"/>
+    <w:qFormat/>
+    <w:pPr>
+      <w:suppressLineNumbers/>
+    </w:pPr>
+    <w:rPr/>
+  </w:style>
+  <w:style w:type="paragraph" w:styleId="Style19">
+    <w:name w:val="表格标题"/>
+    <w:basedOn w:val="Style18"/>
+    <w:qFormat/>
+    <w:pPr>
+      <w:suppressLineNumbers/>
+      <w:jc w:val="center"/>
+    </w:pPr>
+    <w:rPr>
+      <w:b/>
+      <w:bCs/>
+    </w:rPr>
+  </w:style>
+  <w:style w:type="paragraph" w:styleId="Style20">
+    <w:name w:val="预格式化的文本"/>
+    <w:basedOn w:val="Normal"/>
+    <w:qFormat/>
+    <w:pPr>
+      <w:spacing w:before="0" w:after="0"/>
+    </w:pPr>
+    <w:rPr>
+      <w:rFonts w:ascii="Liberation Mono" w:hAnsi="Liberation Mono" w:eastAsia="Liberation Mono" w:cs="Liberation Mono"/>
+      <w:sz w:val="20"/>
+      <w:szCs w:val="20"/>
+    </w:rPr>
   </w:style>
   <w:style w:type="numbering" w:styleId="NoList" w:default="1">
     <w:name w:val="No List"/>

--- a/asset/report/Report.docx
+++ b/asset/report/Report.docx
@@ -1177,7 +1177,15 @@
         </w:rPr>
       </w:pPr>
       <w:r>
-        <w:rPr/>
+        <w:rPr>
+          <w:rFonts w:eastAsia="SimSun" w:cs="Times New Roman"/>
+          <w:color w:val="auto"/>
+          <w:spacing w:val="-1"/>
+          <w:kern w:val="0"/>
+          <w:sz w:val="20"/>
+          <w:szCs w:val="20"/>
+          <w:lang w:val="x-none" w:eastAsia="x-none" w:bidi="ar-SA"/>
+        </w:rPr>
       </w:r>
     </w:p>
     <w:p>
@@ -1714,7 +1722,7 @@
                 <w:iCs w:val="false"/>
                 <w:szCs w:val="24"/>
               </w:rPr>
-              <w:t>0.4925..</w:t>
+              <w:t>0.4925</w:t>
             </w:r>
           </w:p>
         </w:tc>
@@ -2064,7 +2072,15 @@
                 <w:iCs w:val="false"/>
                 <w:szCs w:val="24"/>
               </w:rPr>
-              <w:t>0.4925</w:t>
+              <w:t>0.4</w:t>
+            </w:r>
+            <w:r>
+              <w:rPr>
+                <w:bCs w:val="false"/>
+                <w:iCs w:val="false"/>
+                <w:szCs w:val="24"/>
+              </w:rPr>
+              <w:t>478?</w:t>
             </w:r>
           </w:p>
         </w:tc>
@@ -2101,7 +2117,20 @@
                 <w:sz w:val="16"/>
                 <w:szCs w:val="24"/>
               </w:rPr>
-              <w:t>0.5408..</w:t>
+              <w:t>0.</w:t>
+            </w:r>
+            <w:r>
+              <w:rPr>
+                <w:rFonts w:eastAsia="SimSun" w:cs="Times New Roman"/>
+                <w:bCs w:val="false"/>
+                <w:iCs w:val="false"/>
+                <w:color w:val="auto"/>
+                <w:kern w:val="0"/>
+                <w:sz w:val="16"/>
+                <w:szCs w:val="24"/>
+                <w:lang w:val="en-US" w:eastAsia="en-US" w:bidi="ar-SA"/>
+              </w:rPr>
+              <w:t>4908</w:t>
             </w:r>
           </w:p>
         </w:tc>
@@ -2500,6 +2529,17 @@
                 <w:szCs w:val="24"/>
               </w:rPr>
               <w:t>0.4453</w:t>
+            </w:r>
+            <w:r>
+              <w:rPr>
+                <w:b w:val="false"/>
+                <w:bCs w:val="false"/>
+                <w:i w:val="false"/>
+                <w:iCs w:val="false"/>
+                <w:sz w:val="16"/>
+                <w:szCs w:val="24"/>
+              </w:rPr>
+              <w:t>?</w:t>
             </w:r>
           </w:p>
         </w:tc>
